--- a/cahier_des_charges.docx
+++ b/cahier_des_charges.docx
@@ -1,6 +1,6 @@
 
 <file path=word/document.xml><?xml version="1.0" encoding="utf-8"?>
-<w:document xmlns:wpc="http://schemas.microsoft.com/office/word/2010/wordprocessingCanvas" xmlns:cx="http://schemas.microsoft.com/office/drawing/2014/chartex" xmlns:cx1="http://schemas.microsoft.com/office/drawing/2015/9/8/chartex" xmlns:cx2="http://schemas.microsoft.com/office/drawing/2015/10/21/chartex" xmlns:cx3="http://schemas.microsoft.com/office/drawing/2016/5/9/chartex" xmlns:cx4="http://schemas.microsoft.com/office/drawing/2016/5/10/chartex" xmlns:cx5="http://schemas.microsoft.com/office/drawing/2016/5/11/chartex" xmlns:cx6="http://schemas.microsoft.com/office/drawing/2016/5/12/chartex" xmlns:cx7="http://schemas.microsoft.com/office/drawing/2016/5/13/chartex" xmlns:cx8="http://schemas.microsoft.com/office/drawing/2016/5/14/chartex" xmlns:mc="http://schemas.openxmlformats.org/markup-compatibility/2006" xmlns:aink="http://schemas.microsoft.com/office/drawing/2016/ink" xmlns:am3d="http://schemas.microsoft.com/office/drawing/2017/model3d" xmlns:o="urn:schemas-microsoft-com:office:office" xmlns:r="http://schemas.openxmlformats.org/officeDocument/2006/relationships" xmlns:m="http://schemas.openxmlformats.org/officeDocument/2006/math" xmlns:v="urn:schemas-microsoft-com:vml" xmlns:wp14="http://schemas.microsoft.com/office/word/2010/wordprocessingDrawing" xmlns:wp="http://schemas.openxmlformats.org/drawingml/2006/wordprocessingDrawing" xmlns:w10="urn:schemas-microsoft-com:office:word" xmlns:w="http://schemas.openxmlformats.org/wordprocessingml/2006/main" xmlns:w14="http://schemas.microsoft.com/office/word/2010/wordml" xmlns:w15="http://schemas.microsoft.com/office/word/2012/wordml" xmlns:w16cex="http://schemas.microsoft.com/office/word/2018/wordml/cex" xmlns:w16cid="http://schemas.microsoft.com/office/word/2016/wordml/cid" xmlns:w16="http://schemas.microsoft.com/office/word/2018/wordml" xmlns:w16sdtdh="http://schemas.microsoft.com/office/word/2020/wordml/sdtdatahash" xmlns:w16se="http://schemas.microsoft.com/office/word/2015/wordml/symex" xmlns:wpg="http://schemas.microsoft.com/office/word/2010/wordprocessingGroup" xmlns:wpi="http://schemas.microsoft.com/office/word/2010/wordprocessingInk" xmlns:wne="http://schemas.microsoft.com/office/word/2006/wordml" xmlns:wps="http://schemas.microsoft.com/office/word/2010/wordprocessingShape" mc:Ignorable="w14 w15 w16se w16cid w16 w16cex w16sdtdh wp14">
+<w:document xmlns:wpc="http://schemas.microsoft.com/office/word/2010/wordprocessingCanvas" xmlns:cx="http://schemas.microsoft.com/office/drawing/2014/chartex" xmlns:cx1="http://schemas.microsoft.com/office/drawing/2015/9/8/chartex" xmlns:cx2="http://schemas.microsoft.com/office/drawing/2015/10/21/chartex" xmlns:cx3="http://schemas.microsoft.com/office/drawing/2016/5/9/chartex" xmlns:cx4="http://schemas.microsoft.com/office/drawing/2016/5/10/chartex" xmlns:cx5="http://schemas.microsoft.com/office/drawing/2016/5/11/chartex" xmlns:cx6="http://schemas.microsoft.com/office/drawing/2016/5/12/chartex" xmlns:cx7="http://schemas.microsoft.com/office/drawing/2016/5/13/chartex" xmlns:cx8="http://schemas.microsoft.com/office/drawing/2016/5/14/chartex" xmlns:mc="http://schemas.openxmlformats.org/markup-compatibility/2006" xmlns:aink="http://schemas.microsoft.com/office/drawing/2016/ink" xmlns:am3d="http://schemas.microsoft.com/office/drawing/2017/model3d" xmlns:o="urn:schemas-microsoft-com:office:office" xmlns:oel="http://schemas.microsoft.com/office/2019/extlst" xmlns:r="http://schemas.openxmlformats.org/officeDocument/2006/relationships" xmlns:m="http://schemas.openxmlformats.org/officeDocument/2006/math" xmlns:v="urn:schemas-microsoft-com:vml" xmlns:wp14="http://schemas.microsoft.com/office/word/2010/wordprocessingDrawing" xmlns:wp="http://schemas.openxmlformats.org/drawingml/2006/wordprocessingDrawing" xmlns:w10="urn:schemas-microsoft-com:office:word" xmlns:w="http://schemas.openxmlformats.org/wordprocessingml/2006/main" xmlns:w14="http://schemas.microsoft.com/office/word/2010/wordml" xmlns:w15="http://schemas.microsoft.com/office/word/2012/wordml" xmlns:w16cex="http://schemas.microsoft.com/office/word/2018/wordml/cex" xmlns:w16cid="http://schemas.microsoft.com/office/word/2016/wordml/cid" xmlns:w16="http://schemas.microsoft.com/office/word/2018/wordml" xmlns:w16du="http://schemas.microsoft.com/office/word/2023/wordml/word16du" xmlns:w16sdtdh="http://schemas.microsoft.com/office/word/2020/wordml/sdtdatahash" xmlns:w16se="http://schemas.microsoft.com/office/word/2015/wordml/symex" xmlns:wpg="http://schemas.microsoft.com/office/word/2010/wordprocessingGroup" xmlns:wpi="http://schemas.microsoft.com/office/word/2010/wordprocessingInk" xmlns:wne="http://schemas.microsoft.com/office/word/2006/wordml" xmlns:wps="http://schemas.microsoft.com/office/word/2010/wordprocessingShape" mc:Ignorable="w14 w15 w16se w16cid w16 w16cex w16sdtdh w16du wp14">
   <w:body>
     <w:p/>
     <w:p>
@@ -103,7 +103,7 @@
       <w:sdtContent>
         <w:p>
           <w:pPr>
-            <w:pStyle w:val="TOCHeading"/>
+            <w:pStyle w:val="En-ttedetabledesmatires"/>
             <w:rPr>
               <w:lang w:val="fr-FR"/>
             </w:rPr>
@@ -117,7 +117,7 @@
         </w:p>
         <w:p>
           <w:pPr>
-            <w:pStyle w:val="TOC1"/>
+            <w:pStyle w:val="TM1"/>
             <w:tabs>
               <w:tab w:val="right" w:leader="dot" w:pos="9062"/>
             </w:tabs>
@@ -139,7 +139,7 @@
           <w:hyperlink w:anchor="_Toc181812135" w:history="1">
             <w:r>
               <w:rPr>
-                <w:rStyle w:val="Hyperlink"/>
+                <w:rStyle w:val="Lienhypertexte"/>
                 <w:noProof/>
               </w:rPr>
               <w:t>Données</w:t>
@@ -196,7 +196,7 @@
         </w:p>
         <w:p>
           <w:pPr>
-            <w:pStyle w:val="TOC2"/>
+            <w:pStyle w:val="TM2"/>
             <w:tabs>
               <w:tab w:val="right" w:leader="dot" w:pos="9062"/>
             </w:tabs>
@@ -209,7 +209,7 @@
           <w:hyperlink w:anchor="_Toc181812136" w:history="1">
             <w:r>
               <w:rPr>
-                <w:rStyle w:val="Hyperlink"/>
+                <w:rStyle w:val="Lienhypertexte"/>
                 <w:noProof/>
               </w:rPr>
               <w:t>Données d’expression de gènes</w:t>
@@ -266,7 +266,7 @@
         </w:p>
         <w:p>
           <w:pPr>
-            <w:pStyle w:val="TOC2"/>
+            <w:pStyle w:val="TM2"/>
             <w:tabs>
               <w:tab w:val="right" w:leader="dot" w:pos="9062"/>
             </w:tabs>
@@ -279,7 +279,7 @@
           <w:hyperlink w:anchor="_Toc181812137" w:history="1">
             <w:r>
               <w:rPr>
-                <w:rStyle w:val="Hyperlink"/>
+                <w:rStyle w:val="Lienhypertexte"/>
                 <w:noProof/>
                 <w:lang w:val="en-GB"/>
               </w:rPr>
@@ -337,7 +337,7 @@
         </w:p>
         <w:p>
           <w:pPr>
-            <w:pStyle w:val="TOC2"/>
+            <w:pStyle w:val="TM2"/>
             <w:tabs>
               <w:tab w:val="right" w:leader="dot" w:pos="9062"/>
             </w:tabs>
@@ -350,7 +350,7 @@
           <w:hyperlink w:anchor="_Toc181812138" w:history="1">
             <w:r>
               <w:rPr>
-                <w:rStyle w:val="Hyperlink"/>
+                <w:rStyle w:val="Lienhypertexte"/>
                 <w:noProof/>
               </w:rPr>
               <w:t>Annotations du GEC</w:t>
@@ -407,7 +407,7 @@
         </w:p>
         <w:p>
           <w:pPr>
-            <w:pStyle w:val="TOC1"/>
+            <w:pStyle w:val="TM1"/>
             <w:tabs>
               <w:tab w:val="right" w:leader="dot" w:pos="9062"/>
             </w:tabs>
@@ -420,7 +420,7 @@
           <w:hyperlink w:anchor="_Toc181812139" w:history="1">
             <w:r>
               <w:rPr>
-                <w:rStyle w:val="Hyperlink"/>
+                <w:rStyle w:val="Lienhypertexte"/>
                 <w:noProof/>
               </w:rPr>
               <w:t>Méthodologie</w:t>
@@ -477,7 +477,7 @@
         </w:p>
         <w:p>
           <w:pPr>
-            <w:pStyle w:val="TOC2"/>
+            <w:pStyle w:val="TM2"/>
             <w:tabs>
               <w:tab w:val="right" w:leader="dot" w:pos="9062"/>
             </w:tabs>
@@ -490,7 +490,7 @@
           <w:hyperlink w:anchor="_Toc181812140" w:history="1">
             <w:r>
               <w:rPr>
-                <w:rStyle w:val="Hyperlink"/>
+                <w:rStyle w:val="Lienhypertexte"/>
                 <w:noProof/>
               </w:rPr>
               <w:t>Identifier les échantillons du cancer du côlon (T-Colon) dans les données</w:t>
@@ -547,7 +547,7 @@
         </w:p>
         <w:p>
           <w:pPr>
-            <w:pStyle w:val="TOC2"/>
+            <w:pStyle w:val="TM2"/>
             <w:tabs>
               <w:tab w:val="right" w:leader="dot" w:pos="9062"/>
             </w:tabs>
@@ -560,7 +560,7 @@
           <w:hyperlink w:anchor="_Toc181812141" w:history="1">
             <w:r>
               <w:rPr>
-                <w:rStyle w:val="Hyperlink"/>
+                <w:rStyle w:val="Lienhypertexte"/>
                 <w:noProof/>
               </w:rPr>
               <w:t>Construire des courbes de survie pour le Gene Expression Classifier (GEC)</w:t>
@@ -617,7 +617,7 @@
         </w:p>
         <w:p>
           <w:pPr>
-            <w:pStyle w:val="TOC1"/>
+            <w:pStyle w:val="TM1"/>
             <w:tabs>
               <w:tab w:val="right" w:leader="dot" w:pos="9062"/>
             </w:tabs>
@@ -630,7 +630,7 @@
           <w:hyperlink w:anchor="_Toc181812142" w:history="1">
             <w:r>
               <w:rPr>
-                <w:rStyle w:val="Hyperlink"/>
+                <w:rStyle w:val="Lienhypertexte"/>
                 <w:noProof/>
               </w:rPr>
               <w:t>Tâches à réliser pour le projet tutoré</w:t>
@@ -687,7 +687,7 @@
         </w:p>
         <w:p>
           <w:pPr>
-            <w:pStyle w:val="TOC2"/>
+            <w:pStyle w:val="TM2"/>
             <w:tabs>
               <w:tab w:val="right" w:leader="dot" w:pos="9062"/>
             </w:tabs>
@@ -700,7 +700,7 @@
           <w:hyperlink w:anchor="_Toc181812143" w:history="1">
             <w:r>
               <w:rPr>
-                <w:rStyle w:val="Hyperlink"/>
+                <w:rStyle w:val="Lienhypertexte"/>
                 <w:noProof/>
               </w:rPr>
               <w:t>Calculer l’impact pronostique du panel de 3 gènes GEC (3-GEC)</w:t>
@@ -757,7 +757,7 @@
         </w:p>
         <w:p>
           <w:pPr>
-            <w:pStyle w:val="TOC2"/>
+            <w:pStyle w:val="TM2"/>
             <w:tabs>
               <w:tab w:val="right" w:leader="dot" w:pos="9062"/>
             </w:tabs>
@@ -770,7 +770,7 @@
           <w:hyperlink w:anchor="_Toc181812144" w:history="1">
             <w:r>
               <w:rPr>
-                <w:rStyle w:val="Hyperlink"/>
+                <w:rStyle w:val="Lienhypertexte"/>
                 <w:noProof/>
               </w:rPr>
               <w:t>Identifier le statut MSI/MSS pour les échantillons du TCGA-COAD-FPKM</w:t>
@@ -827,7 +827,7 @@
         </w:p>
         <w:p>
           <w:pPr>
-            <w:pStyle w:val="TOC3"/>
+            <w:pStyle w:val="TM3"/>
             <w:tabs>
               <w:tab w:val="right" w:leader="dot" w:pos="9062"/>
             </w:tabs>
@@ -840,7 +840,7 @@
           <w:hyperlink w:anchor="_Toc181812145" w:history="1">
             <w:r>
               <w:rPr>
-                <w:rStyle w:val="Hyperlink"/>
+                <w:rStyle w:val="Lienhypertexte"/>
                 <w:noProof/>
               </w:rPr>
               <w:t>Analyse des données de méthylation</w:t>
@@ -897,7 +897,7 @@
         </w:p>
         <w:p>
           <w:pPr>
-            <w:pStyle w:val="TOC3"/>
+            <w:pStyle w:val="TM3"/>
             <w:tabs>
               <w:tab w:val="right" w:leader="dot" w:pos="9062"/>
             </w:tabs>
@@ -910,7 +910,7 @@
           <w:hyperlink w:anchor="_Toc181812146" w:history="1">
             <w:r>
               <w:rPr>
-                <w:rStyle w:val="Hyperlink"/>
+                <w:rStyle w:val="Lienhypertexte"/>
                 <w:noProof/>
               </w:rPr>
               <w:t>Analyse des données de mutation</w:t>
@@ -967,7 +967,7 @@
         </w:p>
         <w:p>
           <w:pPr>
-            <w:pStyle w:val="TOC3"/>
+            <w:pStyle w:val="TM3"/>
             <w:tabs>
               <w:tab w:val="right" w:leader="dot" w:pos="9062"/>
             </w:tabs>
@@ -980,7 +980,7 @@
           <w:hyperlink w:anchor="_Toc181812147" w:history="1">
             <w:r>
               <w:rPr>
-                <w:rStyle w:val="Hyperlink"/>
+                <w:rStyle w:val="Lienhypertexte"/>
                 <w:noProof/>
               </w:rPr>
               <w:t>Analyse des données de CNA</w:t>
@@ -1037,7 +1037,7 @@
         </w:p>
         <w:p>
           <w:pPr>
-            <w:pStyle w:val="TOC2"/>
+            <w:pStyle w:val="TM2"/>
             <w:tabs>
               <w:tab w:val="right" w:leader="dot" w:pos="9062"/>
             </w:tabs>
@@ -1050,7 +1050,7 @@
           <w:hyperlink w:anchor="_Toc181812148" w:history="1">
             <w:r>
               <w:rPr>
-                <w:rStyle w:val="Hyperlink"/>
+                <w:rStyle w:val="Lienhypertexte"/>
                 <w:noProof/>
               </w:rPr>
               <w:t>Créer un modèle d’apprentissage pour le statut MSI/MSS à partir des données d’expression de gènes TCGA-COAD-FPKM</w:t>
@@ -1107,7 +1107,7 @@
         </w:p>
         <w:p>
           <w:pPr>
-            <w:pStyle w:val="TOC2"/>
+            <w:pStyle w:val="TM2"/>
             <w:tabs>
               <w:tab w:val="right" w:leader="dot" w:pos="9062"/>
             </w:tabs>
@@ -1120,7 +1120,7 @@
           <w:hyperlink w:anchor="_Toc181812149" w:history="1">
             <w:r>
               <w:rPr>
-                <w:rStyle w:val="Hyperlink"/>
+                <w:rStyle w:val="Lienhypertexte"/>
                 <w:noProof/>
               </w:rPr>
               <w:t>Identifier le statut MSI/MSS dans les deux datasets restants GSE39582 et GSE17536</w:t>
@@ -1177,7 +1177,7 @@
         </w:p>
         <w:p>
           <w:pPr>
-            <w:pStyle w:val="TOC2"/>
+            <w:pStyle w:val="TM2"/>
             <w:tabs>
               <w:tab w:val="right" w:leader="dot" w:pos="9062"/>
             </w:tabs>
@@ -1190,7 +1190,7 @@
           <w:hyperlink w:anchor="_Toc181812150" w:history="1">
             <w:r>
               <w:rPr>
-                <w:rStyle w:val="Hyperlink"/>
+                <w:rStyle w:val="Lienhypertexte"/>
                 <w:noProof/>
               </w:rPr>
               <w:t>Réaliser une analyse de survie multivariée pour 4-GEC et 3-GEC en intégrant le statut MSI/MSS</w:t>
@@ -1247,7 +1247,7 @@
         </w:p>
         <w:p>
           <w:pPr>
-            <w:pStyle w:val="TOC2"/>
+            <w:pStyle w:val="TM2"/>
             <w:tabs>
               <w:tab w:val="right" w:leader="dot" w:pos="9062"/>
             </w:tabs>
@@ -1260,7 +1260,7 @@
           <w:hyperlink w:anchor="_Toc181812151" w:history="1">
             <w:r>
               <w:rPr>
-                <w:rStyle w:val="Hyperlink"/>
+                <w:rStyle w:val="Lienhypertexte"/>
                 <w:noProof/>
               </w:rPr>
               <w:t>Réaliser une analyse de survie multivariée pour 4-GEC et 3-GEC en intégrant d’autres facteurs de risque connus</w:t>
@@ -1346,7 +1346,7 @@
     <w:p/>
     <w:p>
       <w:pPr>
-        <w:pStyle w:val="Heading1"/>
+        <w:pStyle w:val="Titre1"/>
       </w:pPr>
       <w:bookmarkStart w:id="0" w:name="_Toc181812135"/>
       <w:r>
@@ -1462,7 +1462,7 @@
     </w:p>
     <w:tbl>
       <w:tblPr>
-        <w:tblStyle w:val="TableGrid"/>
+        <w:tblStyle w:val="Grilledutableau"/>
         <w:tblW w:w="9351" w:type="dxa"/>
         <w:tblLook w:val="04A0" w:firstRow="1" w:lastRow="0" w:firstColumn="1" w:lastColumn="0" w:noHBand="0" w:noVBand="1"/>
       </w:tblPr>
@@ -1566,7 +1566,15 @@
             <w:tcW w:w="5245" w:type="dxa"/>
           </w:tcPr>
           <w:p>
-            <w:r>
+            <w:pPr>
+              <w:rPr>
+                <w:lang w:val="pt-BR"/>
+              </w:rPr>
+            </w:pPr>
+            <w:r>
+              <w:rPr>
+                <w:lang w:val="pt-BR"/>
+              </w:rPr>
               <w:t>GDC portal: https://portal.gdc.cancer.gov/</w:t>
             </w:r>
           </w:p>
@@ -1603,12 +1611,12 @@
             <w:pPr>
               <w:jc w:val="left"/>
               <w:rPr>
-                <w:lang w:val="en-GB"/>
+                <w:lang w:val="pt-BR"/>
               </w:rPr>
             </w:pPr>
             <w:r>
               <w:rPr>
-                <w:lang w:val="en-GB"/>
+                <w:lang w:val="pt-BR"/>
               </w:rPr>
               <w:t>NCBI GEO: https://www.ncbi.nlm.nih.gov/geo/query/acc.cgi?acc=GSE39582</w:t>
             </w:r>
@@ -1646,12 +1654,12 @@
             <w:pPr>
               <w:jc w:val="left"/>
               <w:rPr>
-                <w:lang w:val="en-GB"/>
+                <w:lang w:val="pt-BR"/>
               </w:rPr>
             </w:pPr>
             <w:r>
               <w:rPr>
-                <w:lang w:val="en-GB"/>
+                <w:lang w:val="pt-BR"/>
               </w:rPr>
               <w:t>NCBI GEO: https://www.ncbi.nlm.nih.gov/geo/query/acc.cgi?acc=GSE17536</w:t>
             </w:r>
@@ -1662,13 +1670,13 @@
     <w:p>
       <w:pPr>
         <w:rPr>
-          <w:lang w:val="en-GB"/>
-        </w:rPr>
-      </w:pPr>
-    </w:p>
-    <w:p>
-      <w:pPr>
-        <w:pStyle w:val="Heading2"/>
+          <w:lang w:val="pt-BR"/>
+        </w:rPr>
+      </w:pPr>
+    </w:p>
+    <w:p>
+      <w:pPr>
+        <w:pStyle w:val="Titre2"/>
       </w:pPr>
       <w:bookmarkStart w:id="1" w:name="_Toc181812136"/>
       <w:r>
@@ -1703,7 +1711,7 @@
     </w:p>
     <w:p>
       <w:pPr>
-        <w:pStyle w:val="ListParagraph"/>
+        <w:pStyle w:val="Paragraphedeliste"/>
         <w:numPr>
           <w:ilvl w:val="0"/>
           <w:numId w:val="10"/>
@@ -1742,7 +1750,7 @@
     </w:p>
     <w:p>
       <w:pPr>
-        <w:pStyle w:val="ListParagraph"/>
+        <w:pStyle w:val="Paragraphedeliste"/>
         <w:numPr>
           <w:ilvl w:val="0"/>
           <w:numId w:val="10"/>
@@ -1778,7 +1786,7 @@
     </w:p>
     <w:p>
       <w:pPr>
-        <w:pStyle w:val="ListParagraph"/>
+        <w:pStyle w:val="Paragraphedeliste"/>
         <w:numPr>
           <w:ilvl w:val="0"/>
           <w:numId w:val="10"/>
@@ -1816,6 +1824,7 @@
         <w:t>(</w:t>
       </w:r>
       <w:proofErr w:type="spellStart"/>
+      <w:proofErr w:type="gramStart"/>
       <w:r>
         <w:rPr>
           <w:rFonts w:ascii="Consolas" w:hAnsi="Consolas"/>
@@ -1831,6 +1840,7 @@
         </w:rPr>
         <w:t>*.csv</w:t>
       </w:r>
+      <w:proofErr w:type="gramEnd"/>
       <w:r>
         <w:t>)</w:t>
       </w:r>
@@ -1953,7 +1963,7 @@
     <w:p/>
     <w:p>
       <w:pPr>
-        <w:pStyle w:val="Heading2"/>
+        <w:pStyle w:val="Titre2"/>
         <w:rPr>
           <w:lang w:val="en-GB"/>
         </w:rPr>
@@ -2028,7 +2038,7 @@
     </w:p>
     <w:tbl>
       <w:tblPr>
-        <w:tblStyle w:val="TableGrid"/>
+        <w:tblStyle w:val="Grilledutableau"/>
         <w:tblW w:w="0" w:type="auto"/>
         <w:tblLook w:val="04A0" w:firstRow="1" w:lastRow="0" w:firstColumn="1" w:lastColumn="0" w:noHBand="0" w:noVBand="1"/>
       </w:tblPr>
@@ -2085,8 +2095,13 @@
           </w:tcPr>
           <w:p>
             <w:proofErr w:type="spellStart"/>
-            <w:r>
-              <w:t>os_month</w:t>
+            <w:proofErr w:type="gramStart"/>
+            <w:r>
+              <w:t>os</w:t>
+            </w:r>
+            <w:proofErr w:type="gramEnd"/>
+            <w:r>
+              <w:t>_month</w:t>
             </w:r>
             <w:proofErr w:type="spellEnd"/>
             <w:r>
@@ -2128,8 +2143,13 @@
           </w:tcPr>
           <w:p>
             <w:proofErr w:type="spellStart"/>
-            <w:r>
-              <w:t>os_censor</w:t>
+            <w:proofErr w:type="gramStart"/>
+            <w:r>
+              <w:t>os</w:t>
+            </w:r>
+            <w:proofErr w:type="gramEnd"/>
+            <w:r>
+              <w:t>_censor</w:t>
             </w:r>
             <w:proofErr w:type="spellEnd"/>
           </w:p>
@@ -2175,7 +2195,7 @@
     <w:p/>
     <w:p>
       <w:pPr>
-        <w:pStyle w:val="Heading2"/>
+        <w:pStyle w:val="Titre2"/>
       </w:pPr>
       <w:bookmarkStart w:id="3" w:name="_Toc181812138"/>
       <w:r>
@@ -2321,28 +2341,25 @@
     </w:p>
     <w:p>
       <w:proofErr w:type="spellStart"/>
+      <w:proofErr w:type="gramStart"/>
       <w:r>
         <w:rPr>
           <w:b/>
           <w:bCs/>
         </w:rPr>
-        <w:t>id_sample</w:t>
-      </w:r>
-      <w:proofErr w:type="spellEnd"/>
-      <w:r>
-        <w:t> : l’identifiant des échantillons du cancer du côlon</w:t>
-      </w:r>
-    </w:p>
-    <w:p>
+        <w:t>id</w:t>
+      </w:r>
+      <w:proofErr w:type="gramEnd"/>
       <w:r>
         <w:rPr>
           <w:b/>
           <w:bCs/>
         </w:rPr>
-        <w:t>[ERFE, HOXC6, LAMP5, ULBP2]</w:t>
-      </w:r>
-      <w:r>
-        <w:t> : 0 – non activé, 1 – activé dans l’échantillon</w:t>
+        <w:t>_sample</w:t>
+      </w:r>
+      <w:proofErr w:type="spellEnd"/>
+      <w:r>
+        <w:t> : l’identifiant des échantillons du cancer du côlon</w:t>
       </w:r>
     </w:p>
     <w:p>
@@ -2351,6 +2368,18 @@
           <w:b/>
           <w:bCs/>
         </w:rPr>
+        <w:t>[ERFE, HOXC6, LAMP5, ULBP2]</w:t>
+      </w:r>
+      <w:r>
+        <w:t> : 0 – non activé, 1 – activé dans l’échantillon</w:t>
+      </w:r>
+    </w:p>
+    <w:p>
+      <w:r>
+        <w:rPr>
+          <w:b/>
+          <w:bCs/>
+        </w:rPr>
         <w:t>GEC</w:t>
       </w:r>
       <w:r>
@@ -2366,7 +2395,7 @@
     <w:p/>
     <w:p>
       <w:pPr>
-        <w:pStyle w:val="Heading1"/>
+        <w:pStyle w:val="Titre1"/>
       </w:pPr>
       <w:bookmarkStart w:id="4" w:name="_Toc181812139"/>
       <w:r>
@@ -2377,7 +2406,7 @@
     <w:p/>
     <w:p>
       <w:pPr>
-        <w:pStyle w:val="Heading2"/>
+        <w:pStyle w:val="Titre2"/>
       </w:pPr>
       <w:bookmarkStart w:id="5" w:name="_Toc181812140"/>
       <w:r>
@@ -2479,9 +2508,18 @@
           <w:rFonts w:ascii="Consolas" w:hAnsi="Consolas"/>
           <w:color w:val="C00000"/>
         </w:rPr>
-        <w:t>project_transcriptome.json</w:t>
+        <w:t>project_</w:t>
+      </w:r>
+      <w:proofErr w:type="gramStart"/>
+      <w:r>
+        <w:rPr>
+          <w:rFonts w:ascii="Consolas" w:hAnsi="Consolas"/>
+          <w:color w:val="C00000"/>
+        </w:rPr>
+        <w:t>transcriptome.json</w:t>
       </w:r>
       <w:proofErr w:type="spellEnd"/>
+      <w:proofErr w:type="gramEnd"/>
       <w:r>
         <w:rPr>
           <w:rFonts w:cstheme="minorHAnsi"/>
@@ -2825,7 +2863,7 @@
     </w:p>
     <w:tbl>
       <w:tblPr>
-        <w:tblStyle w:val="TableGrid"/>
+        <w:tblStyle w:val="Grilledutableau"/>
         <w:tblW w:w="9067" w:type="dxa"/>
         <w:tblLook w:val="04A0" w:firstRow="1" w:lastRow="0" w:firstColumn="1" w:lastColumn="0" w:noHBand="0" w:noVBand="1"/>
       </w:tblPr>
@@ -2958,7 +2996,7 @@
     <w:p/>
     <w:p>
       <w:pPr>
-        <w:pStyle w:val="Heading2"/>
+        <w:pStyle w:val="Titre2"/>
       </w:pPr>
       <w:bookmarkStart w:id="6" w:name="_Toc181812141"/>
       <w:r>
@@ -3581,7 +3619,7 @@
     </w:p>
     <w:p>
       <w:pPr>
-        <w:pStyle w:val="Heading1"/>
+        <w:pStyle w:val="Titre1"/>
         <w:rPr>
           <w:noProof/>
         </w:rPr>
@@ -3598,7 +3636,7 @@
     <w:p/>
     <w:p>
       <w:pPr>
-        <w:pStyle w:val="Heading2"/>
+        <w:pStyle w:val="Titre2"/>
       </w:pPr>
       <w:bookmarkStart w:id="8" w:name="_Toc181812143"/>
       <w:r>
@@ -3652,10 +3690,7 @@
         <w:t>HOXC6, ULPB2 et LAMP5</w:t>
       </w:r>
       <w:r>
-        <w:t>.</w:t>
-      </w:r>
-      <w:r>
-        <w:t xml:space="preserve"> Est-ce que l’impact sur la survie reste significatif si</w:t>
+        <w:t>. Est-ce que l’impact sur la survie reste significatif si</w:t>
       </w:r>
       <w:r>
         <w:t xml:space="preserve"> </w:t>
@@ -3835,7 +3870,7 @@
     <w:p/>
     <w:p>
       <w:pPr>
-        <w:pStyle w:val="Heading2"/>
+        <w:pStyle w:val="Titre2"/>
       </w:pPr>
       <w:bookmarkStart w:id="9" w:name="_Toc181812144"/>
       <w:r>
@@ -3894,7 +3929,7 @@
     </w:p>
     <w:p>
       <w:pPr>
-        <w:pStyle w:val="ListParagraph"/>
+        <w:pStyle w:val="Paragraphedeliste"/>
         <w:numPr>
           <w:ilvl w:val="0"/>
           <w:numId w:val="16"/>
@@ -3912,7 +3947,7 @@
     </w:p>
     <w:p>
       <w:pPr>
-        <w:pStyle w:val="ListParagraph"/>
+        <w:pStyle w:val="Paragraphedeliste"/>
         <w:numPr>
           <w:ilvl w:val="0"/>
           <w:numId w:val="16"/>
@@ -3970,7 +4005,7 @@
     </w:p>
     <w:p>
       <w:pPr>
-        <w:pStyle w:val="ListParagraph"/>
+        <w:pStyle w:val="Paragraphedeliste"/>
         <w:numPr>
           <w:ilvl w:val="0"/>
           <w:numId w:val="16"/>
@@ -3980,10 +4015,7 @@
         <w:t>S</w:t>
       </w:r>
       <w:r>
-        <w:t xml:space="preserve">oit une région entière de l’ADN qui contient l’un </w:t>
-      </w:r>
-      <w:r>
-        <w:t xml:space="preserve">des gènes </w:t>
+        <w:t xml:space="preserve">oit une région entière de l’ADN qui contient l’un des gènes </w:t>
       </w:r>
       <w:r>
         <w:t>MLH1, MSH2, MSH6,</w:t>
@@ -4145,7 +4177,7 @@
     </w:p>
     <w:tbl>
       <w:tblPr>
-        <w:tblStyle w:val="TableGrid"/>
+        <w:tblStyle w:val="Grilledutableau"/>
         <w:tblW w:w="0" w:type="auto"/>
         <w:tblLook w:val="04A0" w:firstRow="1" w:lastRow="0" w:firstColumn="1" w:lastColumn="0" w:noHBand="0" w:noVBand="1"/>
       </w:tblPr>
@@ -4213,10 +4245,7 @@
           <w:p>
             <w:proofErr w:type="spellStart"/>
             <w:r>
-              <w:t>D</w:t>
-            </w:r>
-            <w:r>
-              <w:t>eleterious</w:t>
+              <w:t>Deleterious</w:t>
             </w:r>
             <w:proofErr w:type="spellEnd"/>
             <w:r>
@@ -4262,9 +4291,11 @@
             <w:tcW w:w="1812" w:type="dxa"/>
           </w:tcPr>
           <w:p>
+            <w:proofErr w:type="gramStart"/>
             <w:r>
               <w:t>no</w:t>
             </w:r>
+            <w:proofErr w:type="gramEnd"/>
           </w:p>
         </w:tc>
         <w:tc>
@@ -4282,9 +4313,11 @@
             <w:tcW w:w="1813" w:type="dxa"/>
           </w:tcPr>
           <w:p>
+            <w:proofErr w:type="gramStart"/>
             <w:r>
               <w:t>no</w:t>
             </w:r>
+            <w:proofErr w:type="gramEnd"/>
           </w:p>
         </w:tc>
         <w:tc>
@@ -4311,10 +4344,7 @@
             </w:r>
             <w:proofErr w:type="spellEnd"/>
             <w:r>
-              <w:t xml:space="preserve"> </w:t>
-            </w:r>
-            <w:r>
-              <w:t>2</w:t>
+              <w:t xml:space="preserve"> 2</w:t>
             </w:r>
           </w:p>
         </w:tc>
@@ -4323,9 +4353,11 @@
             <w:tcW w:w="1812" w:type="dxa"/>
           </w:tcPr>
           <w:p>
+            <w:proofErr w:type="gramStart"/>
             <w:r>
               <w:t>no</w:t>
             </w:r>
+            <w:proofErr w:type="gramEnd"/>
           </w:p>
         </w:tc>
         <w:tc>
@@ -4339,9 +4371,11 @@
             <w:tcW w:w="1813" w:type="dxa"/>
           </w:tcPr>
           <w:p>
+            <w:proofErr w:type="gramStart"/>
             <w:r>
               <w:t>no</w:t>
             </w:r>
+            <w:proofErr w:type="gramEnd"/>
           </w:p>
         </w:tc>
         <w:tc>
@@ -4368,10 +4402,7 @@
             </w:r>
             <w:proofErr w:type="spellEnd"/>
             <w:r>
-              <w:t xml:space="preserve"> </w:t>
-            </w:r>
-            <w:r>
-              <w:t>3</w:t>
+              <w:t xml:space="preserve"> 3</w:t>
             </w:r>
           </w:p>
         </w:tc>
@@ -4380,9 +4411,11 @@
             <w:tcW w:w="1812" w:type="dxa"/>
           </w:tcPr>
           <w:p>
+            <w:proofErr w:type="gramStart"/>
             <w:r>
               <w:t>yes</w:t>
             </w:r>
+            <w:proofErr w:type="gramEnd"/>
           </w:p>
         </w:tc>
         <w:tc>
@@ -4396,9 +4429,11 @@
             <w:tcW w:w="1813" w:type="dxa"/>
           </w:tcPr>
           <w:p>
+            <w:proofErr w:type="gramStart"/>
             <w:r>
               <w:t>no</w:t>
             </w:r>
+            <w:proofErr w:type="gramEnd"/>
           </w:p>
         </w:tc>
         <w:tc>
@@ -4425,10 +4460,7 @@
             </w:r>
             <w:proofErr w:type="spellEnd"/>
             <w:r>
-              <w:t xml:space="preserve"> </w:t>
-            </w:r>
-            <w:r>
-              <w:t>4</w:t>
+              <w:t xml:space="preserve"> 4</w:t>
             </w:r>
           </w:p>
         </w:tc>
@@ -4437,9 +4469,11 @@
             <w:tcW w:w="1812" w:type="dxa"/>
           </w:tcPr>
           <w:p>
+            <w:proofErr w:type="gramStart"/>
             <w:r>
               <w:t>no</w:t>
             </w:r>
+            <w:proofErr w:type="gramEnd"/>
           </w:p>
         </w:tc>
         <w:tc>
@@ -4453,9 +4487,11 @@
             <w:tcW w:w="1813" w:type="dxa"/>
           </w:tcPr>
           <w:p>
+            <w:proofErr w:type="gramStart"/>
             <w:r>
               <w:t>yes</w:t>
             </w:r>
+            <w:proofErr w:type="gramEnd"/>
           </w:p>
         </w:tc>
         <w:tc>
@@ -4535,7 +4571,7 @@
     <w:p/>
     <w:p>
       <w:pPr>
-        <w:pStyle w:val="Heading3"/>
+        <w:pStyle w:val="Titre3"/>
       </w:pPr>
       <w:bookmarkStart w:id="10" w:name="_Toc181812145"/>
       <w:r>
@@ -4564,6 +4600,111 @@
     </w:p>
     <w:p>
       <w:r>
+        <w:rPr>
+          <w:noProof/>
+          <w:color w:val="000000" w:themeColor="text1"/>
+        </w:rPr>
+        <mc:AlternateContent>
+          <mc:Choice Requires="wps">
+            <w:drawing>
+              <wp:anchor distT="0" distB="0" distL="114300" distR="114300" simplePos="0" relativeHeight="251662336" behindDoc="0" locked="0" layoutInCell="1" allowOverlap="1" wp14:anchorId="691E723F" wp14:editId="7643ED8C">
+                <wp:simplePos x="0" y="0"/>
+                <wp:positionH relativeFrom="column">
+                  <wp:posOffset>3913677</wp:posOffset>
+                </wp:positionH>
+                <wp:positionV relativeFrom="paragraph">
+                  <wp:posOffset>1377604</wp:posOffset>
+                </wp:positionV>
+                <wp:extent cx="182361" cy="3207385"/>
+                <wp:effectExtent l="0" t="1270" r="6985" b="6985"/>
+                <wp:wrapNone/>
+                <wp:docPr id="1297720358" name="Accolade ouvrante 4"/>
+                <wp:cNvGraphicFramePr/>
+                <a:graphic xmlns:a="http://schemas.openxmlformats.org/drawingml/2006/main">
+                  <a:graphicData uri="http://schemas.microsoft.com/office/word/2010/wordprocessingShape">
+                    <wps:wsp>
+                      <wps:cNvSpPr/>
+                      <wps:spPr>
+                        <a:xfrm rot="5400000">
+                          <a:off x="0" y="0"/>
+                          <a:ext cx="182361" cy="3207385"/>
+                        </a:xfrm>
+                        <a:prstGeom prst="leftBrace">
+                          <a:avLst>
+                            <a:gd name="adj1" fmla="val 8333"/>
+                            <a:gd name="adj2" fmla="val 46475"/>
+                          </a:avLst>
+                        </a:prstGeom>
+                        <a:solidFill>
+                          <a:schemeClr val="bg1"/>
+                        </a:solidFill>
+                      </wps:spPr>
+                      <wps:style>
+                        <a:lnRef idx="1">
+                          <a:schemeClr val="dk1"/>
+                        </a:lnRef>
+                        <a:fillRef idx="0">
+                          <a:schemeClr val="dk1"/>
+                        </a:fillRef>
+                        <a:effectRef idx="0">
+                          <a:schemeClr val="dk1"/>
+                        </a:effectRef>
+                        <a:fontRef idx="minor">
+                          <a:schemeClr val="tx1"/>
+                        </a:fontRef>
+                      </wps:style>
+                      <wps:bodyPr rot="0" spcFirstLastPara="0" vertOverflow="overflow" horzOverflow="overflow" vert="horz" wrap="square" lIns="91440" tIns="45720" rIns="91440" bIns="45720" numCol="1" spcCol="0" rtlCol="0" fromWordArt="0" anchor="ctr" anchorCtr="0" forceAA="0" compatLnSpc="1">
+                        <a:prstTxWarp prst="textNoShape">
+                          <a:avLst/>
+                        </a:prstTxWarp>
+                        <a:noAutofit/>
+                      </wps:bodyPr>
+                    </wps:wsp>
+                  </a:graphicData>
+                </a:graphic>
+                <wp14:sizeRelH relativeFrom="margin">
+                  <wp14:pctWidth>0</wp14:pctWidth>
+                </wp14:sizeRelH>
+                <wp14:sizeRelV relativeFrom="margin">
+                  <wp14:pctHeight>0</wp14:pctHeight>
+                </wp14:sizeRelV>
+              </wp:anchor>
+            </w:drawing>
+          </mc:Choice>
+          <mc:Fallback>
+            <w:pict>
+              <v:shapetype w14:anchorId="7299AC97" id="_x0000_t87" coordsize="21600,21600" o:spt="87" adj="1800,10800" path="m21600,qx10800@0l10800@2qy0@11,10800@3l10800@1qy21600,21600e" filled="f">
+                <v:formulas>
+                  <v:f eqn="val #0"/>
+                  <v:f eqn="sum 21600 0 #0"/>
+                  <v:f eqn="sum #1 0 #0"/>
+                  <v:f eqn="sum #1 #0 0"/>
+                  <v:f eqn="prod #0 9598 32768"/>
+                  <v:f eqn="sum 21600 0 @4"/>
+                  <v:f eqn="sum 21600 0 #1"/>
+                  <v:f eqn="min #1 @6"/>
+                  <v:f eqn="prod @7 1 2"/>
+                  <v:f eqn="prod #0 2 1"/>
+                  <v:f eqn="sum 21600 0 @9"/>
+                  <v:f eqn="val #1"/>
+                </v:formulas>
+                <v:path arrowok="t" o:connecttype="custom" o:connectlocs="21600,0;0,10800;21600,21600" textboxrect="13963,@4,21600,@5"/>
+                <v:handles>
+                  <v:h position="center,#0" yrange="0,@8"/>
+                  <v:h position="topLeft,#1" yrange="@9,@10"/>
+                </v:handles>
+              </v:shapetype>
+              <v:shape id="Accolade ouvrante 4" o:spid="_x0000_s1026" type="#_x0000_t87" style="position:absolute;margin-left:308.15pt;margin-top:108.45pt;width:14.35pt;height:252.55pt;rotation:90;z-index:251662336;visibility:visible;mso-wrap-style:square;mso-width-percent:0;mso-height-percent:0;mso-wrap-distance-left:9pt;mso-wrap-distance-top:0;mso-wrap-distance-right:9pt;mso-wrap-distance-bottom:0;mso-position-horizontal:absolute;mso-position-horizontal-relative:text;mso-position-vertical:absolute;mso-position-vertical-relative:text;mso-width-percent:0;mso-height-percent:0;mso-width-relative:margin;mso-height-relative:margin;v-text-anchor:middle" o:gfxdata="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" adj="102,10039" filled="t" fillcolor="white [3212]" strokecolor="black [3200]" strokeweight=".5pt">
+                <v:stroke joinstyle="miter"/>
+              </v:shape>
+            </w:pict>
+          </mc:Fallback>
+        </mc:AlternateContent>
+      </w:r>
+      <w:r>
+        <w:rPr>
+          <w:noProof/>
+        </w:rPr>
         <w:drawing>
           <wp:inline distT="0" distB="0" distL="0" distR="0" wp14:anchorId="580738DE" wp14:editId="08D4552A">
             <wp:extent cx="4842345" cy="1553799"/>
@@ -4603,42 +4744,36 @@
     </w:p>
     <w:p>
       <w:r>
-        <w:t xml:space="preserve">Il faut télécharger le fichier </w:t>
+        <w:t>Il faut télécharger le fichier « </w:t>
+      </w:r>
+      <w:r>
+        <w:t>methylation_data_TCGA-COAD_MLH1.csv</w:t>
+      </w:r>
+      <w:r>
+        <w:t> ». Il</w:t>
+      </w:r>
+      <w:r>
+        <w:t xml:space="preserve"> </w:t>
+      </w:r>
+      <w:r>
+        <w:t xml:space="preserve">contient les niveaux de méthylation pour le gène MLH1 uniquement. Ce gène </w:t>
+      </w:r>
+      <w:r>
+        <w:t>possède</w:t>
+      </w:r>
+      <w:r>
+        <w:t xml:space="preserve"> plusieurs positions dans sa région promotrice qui peuvent être méthylées. Ces positions sont annotées </w:t>
       </w:r>
       <w:r>
         <w:t>« </w:t>
       </w:r>
       <w:r>
-        <w:t>methylation_data_TCGA-COAD_MLH1.csv</w:t>
+        <w:t>cg[numéro]</w:t>
       </w:r>
       <w:r>
         <w:t> »</w:t>
       </w:r>
       <w:r>
-        <w:t>. Il</w:t>
-      </w:r>
-      <w:r>
-        <w:t xml:space="preserve"> </w:t>
-      </w:r>
-      <w:r>
-        <w:t xml:space="preserve">contient les niveaux de méthylation pour le gène MLH1 uniquement. Ce gène </w:t>
-      </w:r>
-      <w:r>
-        <w:t>possède</w:t>
-      </w:r>
-      <w:r>
-        <w:t xml:space="preserve"> plusieurs positions dans sa région promotrice qui peuvent être méthylées. Ces positions sont annotées </w:t>
-      </w:r>
-      <w:r>
-        <w:t>« </w:t>
-      </w:r>
-      <w:r>
-        <w:t>cg[numéro]</w:t>
-      </w:r>
-      <w:r>
-        <w:t> »</w:t>
-      </w:r>
-      <w:r>
         <w:t xml:space="preserve"> dans le fichier.</w:t>
       </w:r>
       <w:r>
@@ -4650,8 +4785,555 @@
         <w:rPr>
           <w:noProof/>
         </w:rPr>
+        <mc:AlternateContent>
+          <mc:Choice Requires="wps">
+            <w:drawing>
+              <wp:anchor distT="0" distB="0" distL="114300" distR="114300" simplePos="0" relativeHeight="251659264" behindDoc="0" locked="0" layoutInCell="1" allowOverlap="1" wp14:anchorId="39A8A46A" wp14:editId="708CF1A3">
+                <wp:simplePos x="0" y="0"/>
+                <wp:positionH relativeFrom="column">
+                  <wp:posOffset>29210</wp:posOffset>
+                </wp:positionH>
+                <wp:positionV relativeFrom="paragraph">
+                  <wp:posOffset>911860</wp:posOffset>
+                </wp:positionV>
+                <wp:extent cx="1106805" cy="906087"/>
+                <wp:effectExtent l="0" t="0" r="0" b="0"/>
+                <wp:wrapNone/>
+                <wp:docPr id="494116393" name="Zone de texte 1"/>
+                <wp:cNvGraphicFramePr/>
+                <a:graphic xmlns:a="http://schemas.openxmlformats.org/drawingml/2006/main">
+                  <a:graphicData uri="http://schemas.microsoft.com/office/word/2010/wordprocessingShape">
+                    <wps:wsp>
+                      <wps:cNvSpPr txBox="1"/>
+                      <wps:spPr>
+                        <a:xfrm>
+                          <a:off x="0" y="0"/>
+                          <a:ext cx="1106805" cy="906087"/>
+                        </a:xfrm>
+                        <a:prstGeom prst="rect">
+                          <a:avLst/>
+                        </a:prstGeom>
+                        <a:solidFill>
+                          <a:schemeClr val="bg1"/>
+                        </a:solidFill>
+                        <a:ln w="6350">
+                          <a:noFill/>
+                        </a:ln>
+                      </wps:spPr>
+                      <wps:txbx>
+                        <w:txbxContent>
+                          <w:p>
+                            <w:pPr>
+                              <w:jc w:val="center"/>
+                              <w:rPr>
+                                <w:rFonts w:ascii="Cambria Math" w:hAnsi="Cambria Math"/>
+                                <w:color w:val="000000" w:themeColor="text1"/>
+                                <w:lang w:val="en-US"/>
+                              </w:rPr>
+                            </w:pPr>
+                            <w:r>
+                              <w:rPr>
+                                <w:rFonts w:ascii="Cambria Math" w:hAnsi="Cambria Math"/>
+                                <w:color w:val="000000" w:themeColor="text1"/>
+                                <w:lang w:val="en-US"/>
+                              </w:rPr>
+                              <w:t>Position in the promoter region of the MLH1 gene</w:t>
+                            </w:r>
+                          </w:p>
+                        </w:txbxContent>
+                      </wps:txbx>
+                      <wps:bodyPr rot="0" spcFirstLastPara="0" vertOverflow="overflow" horzOverflow="overflow" vert="horz" wrap="square" lIns="91440" tIns="45720" rIns="91440" bIns="45720" numCol="1" spcCol="0" rtlCol="0" fromWordArt="0" anchor="t" anchorCtr="0" forceAA="0" compatLnSpc="1">
+                        <a:prstTxWarp prst="textNoShape">
+                          <a:avLst/>
+                        </a:prstTxWarp>
+                        <a:noAutofit/>
+                      </wps:bodyPr>
+                    </wps:wsp>
+                  </a:graphicData>
+                </a:graphic>
+                <wp14:sizeRelV relativeFrom="margin">
+                  <wp14:pctHeight>0</wp14:pctHeight>
+                </wp14:sizeRelV>
+              </wp:anchor>
+            </w:drawing>
+          </mc:Choice>
+          <mc:Fallback>
+            <w:pict>
+              <v:shapetype w14:anchorId="39A8A46A" id="_x0000_t202" coordsize="21600,21600" o:spt="202" path="m,l,21600r21600,l21600,xe">
+                <v:stroke joinstyle="miter"/>
+                <v:path gradientshapeok="t" o:connecttype="rect"/>
+              </v:shapetype>
+              <v:shape id="Zone de texte 1" o:spid="_x0000_s1026" type="#_x0000_t202" style="position:absolute;left:0;text-align:left;margin-left:2.3pt;margin-top:71.8pt;width:87.15pt;height:71.35pt;z-index:251659264;visibility:visible;mso-wrap-style:square;mso-height-percent:0;mso-wrap-distance-left:9pt;mso-wrap-distance-top:0;mso-wrap-distance-right:9pt;mso-wrap-distance-bottom:0;mso-position-horizontal:absolute;mso-position-horizontal-relative:text;mso-position-vertical:absolute;mso-position-vertical-relative:text;mso-height-percent:0;mso-height-relative:margin;v-text-anchor:top" o:gfxdata="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" fillcolor="white [3212]" stroked="f" strokeweight=".5pt">
+                <v:textbox>
+                  <w:txbxContent>
+                    <w:p>
+                      <w:pPr>
+                        <w:jc w:val="center"/>
+                        <w:rPr>
+                          <w:rFonts w:ascii="Cambria Math" w:hAnsi="Cambria Math"/>
+                          <w:color w:val="000000" w:themeColor="text1"/>
+                          <w:lang w:val="en-US"/>
+                        </w:rPr>
+                      </w:pPr>
+                      <w:r>
+                        <w:rPr>
+                          <w:rFonts w:ascii="Cambria Math" w:hAnsi="Cambria Math"/>
+                          <w:color w:val="000000" w:themeColor="text1"/>
+                          <w:lang w:val="en-US"/>
+                        </w:rPr>
+                        <w:t>Position in the promoter region of the MLH1 gene</w:t>
+                      </w:r>
+                    </w:p>
+                  </w:txbxContent>
+                </v:textbox>
+              </v:shape>
+            </w:pict>
+          </mc:Fallback>
+        </mc:AlternateContent>
+      </w:r>
+      <w:r>
+        <w:rPr>
+          <w:noProof/>
+        </w:rPr>
+        <mc:AlternateContent>
+          <mc:Choice Requires="wps">
+            <w:drawing>
+              <wp:anchor distT="0" distB="0" distL="114300" distR="114300" simplePos="0" relativeHeight="251663360" behindDoc="0" locked="0" layoutInCell="1" allowOverlap="1" wp14:anchorId="0C97511E" wp14:editId="65E2A85A">
+                <wp:simplePos x="0" y="0"/>
+                <wp:positionH relativeFrom="column">
+                  <wp:posOffset>1138785</wp:posOffset>
+                </wp:positionH>
+                <wp:positionV relativeFrom="paragraph">
+                  <wp:posOffset>637540</wp:posOffset>
+                </wp:positionV>
+                <wp:extent cx="238067" cy="1263534"/>
+                <wp:effectExtent l="0" t="0" r="16510" b="6985"/>
+                <wp:wrapNone/>
+                <wp:docPr id="1586871365" name="Accolade ouvrante 5"/>
+                <wp:cNvGraphicFramePr/>
+                <a:graphic xmlns:a="http://schemas.openxmlformats.org/drawingml/2006/main">
+                  <a:graphicData uri="http://schemas.microsoft.com/office/word/2010/wordprocessingShape">
+                    <wps:wsp>
+                      <wps:cNvSpPr/>
+                      <wps:spPr>
+                        <a:xfrm>
+                          <a:off x="0" y="0"/>
+                          <a:ext cx="238067" cy="1263534"/>
+                        </a:xfrm>
+                        <a:prstGeom prst="leftBrace">
+                          <a:avLst/>
+                        </a:prstGeom>
+                        <a:solidFill>
+                          <a:schemeClr val="bg1"/>
+                        </a:solidFill>
+                      </wps:spPr>
+                      <wps:style>
+                        <a:lnRef idx="1">
+                          <a:schemeClr val="dk1"/>
+                        </a:lnRef>
+                        <a:fillRef idx="0">
+                          <a:schemeClr val="dk1"/>
+                        </a:fillRef>
+                        <a:effectRef idx="0">
+                          <a:schemeClr val="dk1"/>
+                        </a:effectRef>
+                        <a:fontRef idx="minor">
+                          <a:schemeClr val="tx1"/>
+                        </a:fontRef>
+                      </wps:style>
+                      <wps:bodyPr rot="0" spcFirstLastPara="0" vertOverflow="overflow" horzOverflow="overflow" vert="horz" wrap="square" lIns="91440" tIns="45720" rIns="91440" bIns="45720" numCol="1" spcCol="0" rtlCol="0" fromWordArt="0" anchor="ctr" anchorCtr="0" forceAA="0" compatLnSpc="1">
+                        <a:prstTxWarp prst="textNoShape">
+                          <a:avLst/>
+                        </a:prstTxWarp>
+                        <a:noAutofit/>
+                      </wps:bodyPr>
+                    </wps:wsp>
+                  </a:graphicData>
+                </a:graphic>
+                <wp14:sizeRelH relativeFrom="margin">
+                  <wp14:pctWidth>0</wp14:pctWidth>
+                </wp14:sizeRelH>
+                <wp14:sizeRelV relativeFrom="margin">
+                  <wp14:pctHeight>0</wp14:pctHeight>
+                </wp14:sizeRelV>
+              </wp:anchor>
+            </w:drawing>
+          </mc:Choice>
+          <mc:Fallback>
+            <w:pict>
+              <v:shape w14:anchorId="2AC3F4BE" id="Accolade ouvrante 5" o:spid="_x0000_s1026" type="#_x0000_t87" style="position:absolute;margin-left:89.65pt;margin-top:50.2pt;width:18.75pt;height:99.5pt;z-index:251663360;visibility:visible;mso-wrap-style:square;mso-width-percent:0;mso-height-percent:0;mso-wrap-distance-left:9pt;mso-wrap-distance-top:0;mso-wrap-distance-right:9pt;mso-wrap-distance-bottom:0;mso-position-horizontal:absolute;mso-position-horizontal-relative:text;mso-position-vertical:absolute;mso-position-vertical-relative:text;mso-width-percent:0;mso-height-percent:0;mso-width-relative:margin;mso-height-relative:margin;v-text-anchor:middle" o:gfxdata="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" adj="339" filled="t" fillcolor="white [3212]" strokecolor="black [3200]" strokeweight=".5pt">
+                <v:stroke joinstyle="miter"/>
+              </v:shape>
+            </w:pict>
+          </mc:Fallback>
+        </mc:AlternateContent>
+      </w:r>
+      <w:r>
+        <w:rPr>
+          <w:noProof/>
+        </w:rPr>
+        <mc:AlternateContent>
+          <mc:Choice Requires="wps">
+            <w:drawing>
+              <wp:anchor distT="0" distB="0" distL="114300" distR="114300" simplePos="0" relativeHeight="251660288" behindDoc="0" locked="0" layoutInCell="1" allowOverlap="1" wp14:anchorId="70AF09A0" wp14:editId="060F5F30">
+                <wp:simplePos x="0" y="0"/>
+                <wp:positionH relativeFrom="column">
+                  <wp:posOffset>2848899</wp:posOffset>
+                </wp:positionH>
+                <wp:positionV relativeFrom="paragraph">
+                  <wp:posOffset>10795</wp:posOffset>
+                </wp:positionV>
+                <wp:extent cx="2415540" cy="343535"/>
+                <wp:effectExtent l="0" t="0" r="0" b="0"/>
+                <wp:wrapNone/>
+                <wp:docPr id="673319601" name="Zone de texte 2"/>
+                <wp:cNvGraphicFramePr/>
+                <a:graphic xmlns:a="http://schemas.openxmlformats.org/drawingml/2006/main">
+                  <a:graphicData uri="http://schemas.microsoft.com/office/word/2010/wordprocessingShape">
+                    <wps:wsp>
+                      <wps:cNvSpPr txBox="1"/>
+                      <wps:spPr>
+                        <a:xfrm>
+                          <a:off x="0" y="0"/>
+                          <a:ext cx="2415540" cy="343535"/>
+                        </a:xfrm>
+                        <a:prstGeom prst="rect">
+                          <a:avLst/>
+                        </a:prstGeom>
+                        <a:solidFill>
+                          <a:schemeClr val="lt1"/>
+                        </a:solidFill>
+                        <a:ln w="6350">
+                          <a:noFill/>
+                        </a:ln>
+                      </wps:spPr>
+                      <wps:txbx>
+                        <w:txbxContent>
+                          <w:p>
+                            <w:pPr>
+                              <w:jc w:val="center"/>
+                              <w:rPr>
+                                <w:rFonts w:ascii="Cambria Math" w:hAnsi="Cambria Math"/>
+                              </w:rPr>
+                            </w:pPr>
+                            <w:r>
+                              <w:rPr>
+                                <w:rFonts w:ascii="Cambria Math" w:hAnsi="Cambria Math"/>
+                              </w:rPr>
+                              <w:t xml:space="preserve">TCGA-COAD </w:t>
+                            </w:r>
+                            <w:proofErr w:type="spellStart"/>
+                            <w:r>
+                              <w:rPr>
+                                <w:rFonts w:ascii="Cambria Math" w:hAnsi="Cambria Math"/>
+                              </w:rPr>
+                              <w:t>Dataset</w:t>
+                            </w:r>
+                            <w:proofErr w:type="spellEnd"/>
+                            <w:r>
+                              <w:rPr>
+                                <w:rFonts w:ascii="Cambria Math" w:hAnsi="Cambria Math"/>
+                              </w:rPr>
+                              <w:t xml:space="preserve"> </w:t>
+                            </w:r>
+                            <w:proofErr w:type="spellStart"/>
+                            <w:r>
+                              <w:rPr>
+                                <w:rFonts w:ascii="Cambria Math" w:hAnsi="Cambria Math"/>
+                              </w:rPr>
+                              <w:t>sample</w:t>
+                            </w:r>
+                            <w:r>
+                              <w:rPr>
+                                <w:rFonts w:ascii="Cambria Math" w:hAnsi="Cambria Math"/>
+                              </w:rPr>
+                              <w:t>s</w:t>
+                            </w:r>
+                            <w:proofErr w:type="spellEnd"/>
+                          </w:p>
+                        </w:txbxContent>
+                      </wps:txbx>
+                      <wps:bodyPr rot="0" spcFirstLastPara="0" vertOverflow="overflow" horzOverflow="overflow" vert="horz" wrap="square" lIns="91440" tIns="45720" rIns="91440" bIns="45720" numCol="1" spcCol="0" rtlCol="0" fromWordArt="0" anchor="t" anchorCtr="0" forceAA="0" compatLnSpc="1">
+                        <a:prstTxWarp prst="textNoShape">
+                          <a:avLst/>
+                        </a:prstTxWarp>
+                        <a:noAutofit/>
+                      </wps:bodyPr>
+                    </wps:wsp>
+                  </a:graphicData>
+                </a:graphic>
+              </wp:anchor>
+            </w:drawing>
+          </mc:Choice>
+          <mc:Fallback>
+            <w:pict>
+              <v:shape w14:anchorId="70AF09A0" id="Zone de texte 2" o:spid="_x0000_s1027" type="#_x0000_t202" style="position:absolute;left:0;text-align:left;margin-left:224.3pt;margin-top:.85pt;width:190.2pt;height:27.05pt;z-index:251660288;visibility:visible;mso-wrap-style:square;mso-wrap-distance-left:9pt;mso-wrap-distance-top:0;mso-wrap-distance-right:9pt;mso-wrap-distance-bottom:0;mso-position-horizontal:absolute;mso-position-horizontal-relative:text;mso-position-vertical:absolute;mso-position-vertical-relative:text;v-text-anchor:top" o:gfxdata="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" fillcolor="white [3201]" stroked="f" strokeweight=".5pt">
+                <v:textbox>
+                  <w:txbxContent>
+                    <w:p>
+                      <w:pPr>
+                        <w:jc w:val="center"/>
+                        <w:rPr>
+                          <w:rFonts w:ascii="Cambria Math" w:hAnsi="Cambria Math"/>
+                        </w:rPr>
+                      </w:pPr>
+                      <w:r>
+                        <w:rPr>
+                          <w:rFonts w:ascii="Cambria Math" w:hAnsi="Cambria Math"/>
+                        </w:rPr>
+                        <w:t xml:space="preserve">TCGA-COAD </w:t>
+                      </w:r>
+                      <w:proofErr w:type="spellStart"/>
+                      <w:r>
+                        <w:rPr>
+                          <w:rFonts w:ascii="Cambria Math" w:hAnsi="Cambria Math"/>
+                        </w:rPr>
+                        <w:t>Dataset</w:t>
+                      </w:r>
+                      <w:proofErr w:type="spellEnd"/>
+                      <w:r>
+                        <w:rPr>
+                          <w:rFonts w:ascii="Cambria Math" w:hAnsi="Cambria Math"/>
+                        </w:rPr>
+                        <w:t xml:space="preserve"> </w:t>
+                      </w:r>
+                      <w:proofErr w:type="spellStart"/>
+                      <w:r>
+                        <w:rPr>
+                          <w:rFonts w:ascii="Cambria Math" w:hAnsi="Cambria Math"/>
+                        </w:rPr>
+                        <w:t>sample</w:t>
+                      </w:r>
+                      <w:r>
+                        <w:rPr>
+                          <w:rFonts w:ascii="Cambria Math" w:hAnsi="Cambria Math"/>
+                        </w:rPr>
+                        <w:t>s</w:t>
+                      </w:r>
+                      <w:proofErr w:type="spellEnd"/>
+                    </w:p>
+                  </w:txbxContent>
+                </v:textbox>
+              </v:shape>
+            </w:pict>
+          </mc:Fallback>
+        </mc:AlternateContent>
+      </w:r>
+      <w:r>
+        <w:rPr>
+          <w:noProof/>
+        </w:rPr>
+        <mc:AlternateContent>
+          <mc:Choice Requires="wps">
+            <w:drawing>
+              <wp:anchor distT="0" distB="0" distL="114300" distR="114300" simplePos="0" relativeHeight="251661312" behindDoc="0" locked="0" layoutInCell="1" allowOverlap="1" wp14:anchorId="11526FD2" wp14:editId="25B390BA">
+                <wp:simplePos x="0" y="0"/>
+                <wp:positionH relativeFrom="column">
+                  <wp:posOffset>2421954</wp:posOffset>
+                </wp:positionH>
+                <wp:positionV relativeFrom="paragraph">
+                  <wp:posOffset>2100580</wp:posOffset>
+                </wp:positionV>
+                <wp:extent cx="3204595" cy="251670"/>
+                <wp:effectExtent l="0" t="0" r="0" b="2540"/>
+                <wp:wrapNone/>
+                <wp:docPr id="1748703787" name="Zone de texte 3"/>
+                <wp:cNvGraphicFramePr/>
+                <a:graphic xmlns:a="http://schemas.openxmlformats.org/drawingml/2006/main">
+                  <a:graphicData uri="http://schemas.microsoft.com/office/word/2010/wordprocessingShape">
+                    <wps:wsp>
+                      <wps:cNvSpPr txBox="1"/>
+                      <wps:spPr>
+                        <a:xfrm>
+                          <a:off x="0" y="0"/>
+                          <a:ext cx="3204595" cy="251670"/>
+                        </a:xfrm>
+                        <a:prstGeom prst="rect">
+                          <a:avLst/>
+                        </a:prstGeom>
+                        <a:solidFill>
+                          <a:schemeClr val="lt1"/>
+                        </a:solidFill>
+                        <a:ln w="6350">
+                          <a:noFill/>
+                        </a:ln>
+                      </wps:spPr>
+                      <wps:txbx>
+                        <w:txbxContent>
+                          <w:p>
+                            <w:pPr>
+                              <w:jc w:val="center"/>
+                              <w:rPr>
+                                <w:rFonts w:ascii="Cambria Math" w:hAnsi="Cambria Math"/>
+                                <w:b/>
+                                <w:bCs/>
+                                <w:color w:val="C00000"/>
+                              </w:rPr>
+                            </w:pPr>
+                            <w:proofErr w:type="spellStart"/>
+                            <w:r>
+                              <w:rPr>
+                                <w:rFonts w:ascii="Cambria Math" w:hAnsi="Cambria Math"/>
+                                <w:b/>
+                                <w:bCs/>
+                                <w:color w:val="C00000"/>
+                              </w:rPr>
+                              <w:t>Methylation</w:t>
+                            </w:r>
+                            <w:proofErr w:type="spellEnd"/>
+                            <w:r>
+                              <w:rPr>
+                                <w:rFonts w:ascii="Cambria Math" w:hAnsi="Cambria Math"/>
+                                <w:b/>
+                                <w:bCs/>
+                                <w:color w:val="C00000"/>
+                              </w:rPr>
+                              <w:t xml:space="preserve"> </w:t>
+                            </w:r>
+                            <w:proofErr w:type="spellStart"/>
+                            <w:r>
+                              <w:rPr>
+                                <w:rFonts w:ascii="Cambria Math" w:hAnsi="Cambria Math"/>
+                                <w:b/>
+                                <w:bCs/>
+                                <w:color w:val="C00000"/>
+                              </w:rPr>
+                              <w:t>level</w:t>
+                            </w:r>
+                            <w:proofErr w:type="spellEnd"/>
+                            <w:r>
+                              <w:rPr>
+                                <w:rFonts w:ascii="Cambria Math" w:hAnsi="Cambria Math"/>
+                                <w:b/>
+                                <w:bCs/>
+                                <w:color w:val="C00000"/>
+                              </w:rPr>
+                              <w:t xml:space="preserve"> (</w:t>
+                            </w:r>
+                            <w:proofErr w:type="spellStart"/>
+                            <w:r>
+                              <w:rPr>
+                                <w:rFonts w:ascii="Cambria Math" w:hAnsi="Cambria Math"/>
+                                <w:b/>
+                                <w:bCs/>
+                                <w:color w:val="C00000"/>
+                              </w:rPr>
+                              <w:t>from</w:t>
+                            </w:r>
+                            <w:proofErr w:type="spellEnd"/>
+                            <w:r>
+                              <w:rPr>
+                                <w:rFonts w:ascii="Cambria Math" w:hAnsi="Cambria Math"/>
+                                <w:b/>
+                                <w:bCs/>
+                                <w:color w:val="C00000"/>
+                              </w:rPr>
+                              <w:t xml:space="preserve"> 0 to 1)</w:t>
+                            </w:r>
+                          </w:p>
+                        </w:txbxContent>
+                      </wps:txbx>
+                      <wps:bodyPr rot="0" spcFirstLastPara="0" vertOverflow="overflow" horzOverflow="overflow" vert="horz" wrap="square" lIns="91440" tIns="45720" rIns="91440" bIns="45720" numCol="1" spcCol="0" rtlCol="0" fromWordArt="0" anchor="t" anchorCtr="0" forceAA="0" compatLnSpc="1">
+                        <a:prstTxWarp prst="textNoShape">
+                          <a:avLst/>
+                        </a:prstTxWarp>
+                        <a:noAutofit/>
+                      </wps:bodyPr>
+                    </wps:wsp>
+                  </a:graphicData>
+                </a:graphic>
+              </wp:anchor>
+            </w:drawing>
+          </mc:Choice>
+          <mc:Fallback>
+            <w:pict>
+              <v:shape w14:anchorId="11526FD2" id="Zone de texte 3" o:spid="_x0000_s1028" type="#_x0000_t202" style="position:absolute;left:0;text-align:left;margin-left:190.7pt;margin-top:165.4pt;width:252.35pt;height:19.8pt;z-index:251661312;visibility:visible;mso-wrap-style:square;mso-wrap-distance-left:9pt;mso-wrap-distance-top:0;mso-wrap-distance-right:9pt;mso-wrap-distance-bottom:0;mso-position-horizontal:absolute;mso-position-horizontal-relative:text;mso-position-vertical:absolute;mso-position-vertical-relative:text;v-text-anchor:top" o:gfxdata="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" fillcolor="white [3201]" stroked="f" strokeweight=".5pt">
+                <v:textbox>
+                  <w:txbxContent>
+                    <w:p>
+                      <w:pPr>
+                        <w:jc w:val="center"/>
+                        <w:rPr>
+                          <w:rFonts w:ascii="Cambria Math" w:hAnsi="Cambria Math"/>
+                          <w:b/>
+                          <w:bCs/>
+                          <w:color w:val="C00000"/>
+                        </w:rPr>
+                      </w:pPr>
+                      <w:proofErr w:type="spellStart"/>
+                      <w:r>
+                        <w:rPr>
+                          <w:rFonts w:ascii="Cambria Math" w:hAnsi="Cambria Math"/>
+                          <w:b/>
+                          <w:bCs/>
+                          <w:color w:val="C00000"/>
+                        </w:rPr>
+                        <w:t>Methylation</w:t>
+                      </w:r>
+                      <w:proofErr w:type="spellEnd"/>
+                      <w:r>
+                        <w:rPr>
+                          <w:rFonts w:ascii="Cambria Math" w:hAnsi="Cambria Math"/>
+                          <w:b/>
+                          <w:bCs/>
+                          <w:color w:val="C00000"/>
+                        </w:rPr>
+                        <w:t xml:space="preserve"> </w:t>
+                      </w:r>
+                      <w:proofErr w:type="spellStart"/>
+                      <w:r>
+                        <w:rPr>
+                          <w:rFonts w:ascii="Cambria Math" w:hAnsi="Cambria Math"/>
+                          <w:b/>
+                          <w:bCs/>
+                          <w:color w:val="C00000"/>
+                        </w:rPr>
+                        <w:t>level</w:t>
+                      </w:r>
+                      <w:proofErr w:type="spellEnd"/>
+                      <w:r>
+                        <w:rPr>
+                          <w:rFonts w:ascii="Cambria Math" w:hAnsi="Cambria Math"/>
+                          <w:b/>
+                          <w:bCs/>
+                          <w:color w:val="C00000"/>
+                        </w:rPr>
+                        <w:t xml:space="preserve"> (</w:t>
+                      </w:r>
+                      <w:proofErr w:type="spellStart"/>
+                      <w:r>
+                        <w:rPr>
+                          <w:rFonts w:ascii="Cambria Math" w:hAnsi="Cambria Math"/>
+                          <w:b/>
+                          <w:bCs/>
+                          <w:color w:val="C00000"/>
+                        </w:rPr>
+                        <w:t>from</w:t>
+                      </w:r>
+                      <w:proofErr w:type="spellEnd"/>
+                      <w:r>
+                        <w:rPr>
+                          <w:rFonts w:ascii="Cambria Math" w:hAnsi="Cambria Math"/>
+                          <w:b/>
+                          <w:bCs/>
+                          <w:color w:val="C00000"/>
+                        </w:rPr>
+                        <w:t xml:space="preserve"> 0 to 1)</w:t>
+                      </w:r>
+                    </w:p>
+                  </w:txbxContent>
+                </v:textbox>
+              </v:shape>
+            </w:pict>
+          </mc:Fallback>
+        </mc:AlternateContent>
+      </w:r>
+      <w:r>
+        <w:rPr>
+          <w:noProof/>
+        </w:rPr>
         <w:drawing>
-          <wp:inline distT="0" distB="0" distL="0" distR="0" wp14:anchorId="0D60D5EF" wp14:editId="738F49A3">
+          <wp:inline distT="0" distB="0" distL="0" distR="0" wp14:anchorId="0D60D5EF" wp14:editId="2B2894CA">
             <wp:extent cx="5756910" cy="2409190"/>
             <wp:effectExtent l="0" t="0" r="0" b="0"/>
             <wp:docPr id="11" name="Picture 11"/>
@@ -4718,7 +5400,7 @@
     </w:p>
     <w:p>
       <w:pPr>
-        <w:pStyle w:val="ListParagraph"/>
+        <w:pStyle w:val="Paragraphedeliste"/>
         <w:numPr>
           <w:ilvl w:val="0"/>
           <w:numId w:val="17"/>
@@ -4728,10 +5410,7 @@
         <w:t>Prendre les échantillons tumoraux du groupe « T-Colon »</w:t>
       </w:r>
       <w:r>
-        <w:t xml:space="preserve"> </w:t>
-      </w:r>
-      <w:r>
-        <w:t>uniquement</w:t>
+        <w:t xml:space="preserve"> uniquement</w:t>
       </w:r>
       <w:r>
         <w:t>. Pour certains échantillons « T-Colon », il n’y a pas de données de méthylation, c’est normal. Restreindre l’analyse aux échantillons disponibles.</w:t>
@@ -4739,7 +5418,7 @@
     </w:p>
     <w:p>
       <w:pPr>
-        <w:pStyle w:val="ListParagraph"/>
+        <w:pStyle w:val="Paragraphedeliste"/>
         <w:numPr>
           <w:ilvl w:val="0"/>
           <w:numId w:val="17"/>
@@ -4764,7 +5443,7 @@
     </w:p>
     <w:p>
       <w:pPr>
-        <w:pStyle w:val="ListParagraph"/>
+        <w:pStyle w:val="Paragraphedeliste"/>
         <w:numPr>
           <w:ilvl w:val="0"/>
           <w:numId w:val="17"/>
@@ -4810,10 +5489,12 @@
         <w:t>« </w:t>
       </w:r>
       <w:proofErr w:type="spellStart"/>
+      <w:proofErr w:type="gramStart"/>
       <w:r>
         <w:t>scipy.stats</w:t>
       </w:r>
       <w:proofErr w:type="spellEnd"/>
+      <w:proofErr w:type="gramEnd"/>
       <w:r>
         <w:t> »</w:t>
       </w:r>
@@ -4823,7 +5504,7 @@
     </w:p>
     <w:p>
       <w:pPr>
-        <w:pStyle w:val="ListParagraph"/>
+        <w:pStyle w:val="Paragraphedeliste"/>
         <w:numPr>
           <w:ilvl w:val="0"/>
           <w:numId w:val="17"/>
@@ -4927,114 +5608,93 @@
     <w:p/>
     <w:p>
       <w:pPr>
-        <w:pStyle w:val="ListParagraph"/>
+        <w:pStyle w:val="Paragraphedeliste"/>
         <w:numPr>
           <w:ilvl w:val="0"/>
           <w:numId w:val="17"/>
         </w:numPr>
       </w:pPr>
       <w:r>
-        <w:t xml:space="preserve">Les échantillons </w:t>
-      </w:r>
-      <w:r>
-        <w:t xml:space="preserve">avec une forte méthylation </w:t>
-      </w:r>
-      <w:r>
-        <w:t xml:space="preserve">et une </w:t>
-      </w:r>
-      <w:r>
-        <w:t>faible expression</w:t>
-      </w:r>
-      <w:r>
-        <w:t xml:space="preserve"> sont MSI</w:t>
-      </w:r>
+        <w:t>Les échantillons avec une forte méthylation et une faible expression sont MSI</w:t>
+      </w:r>
+      <w:r>
+        <w:t xml:space="preserve"> (en bleu sur la figure)</w:t>
+      </w:r>
+      <w:r>
+        <w:t>. On peut considérer que le critère de sélection d</w:t>
+      </w:r>
+      <w:r>
+        <w:t xml:space="preserve">es </w:t>
+      </w:r>
+      <w:r>
+        <w:t>échantillons MSI est la suivante : méthylation&gt;</w:t>
+      </w:r>
+      <w:r>
+        <w:t>0.3</w:t>
+      </w:r>
+      <w:r>
+        <w:t xml:space="preserve">, </w:t>
+      </w:r>
+      <w:r>
+        <w:t>expression&lt;1.5</w:t>
+      </w:r>
+      <w:r>
+        <w:t>.</w:t>
+      </w:r>
+    </w:p>
+    <w:p>
+      <w:r>
+        <w:t xml:space="preserve">A titre d’information, dans mon </w:t>
+      </w:r>
+      <w:r>
+        <w:t>exemple</w:t>
+      </w:r>
+      <w:r>
+        <w:t xml:space="preserve">, j’ai obtenu 34 échantillons MSI sur la totalité de 271 échantillons dans le </w:t>
+      </w:r>
+      <w:proofErr w:type="spellStart"/>
+      <w:r>
+        <w:t>dataset</w:t>
+      </w:r>
+      <w:proofErr w:type="spellEnd"/>
+      <w:r>
+        <w:t xml:space="preserve"> TCGA-COAD-FPKM dans le groupe « T-Colon » pour lesquels les données de méthylation et d’expression étaient disponibles</w:t>
+      </w:r>
+      <w:r>
+        <w:t xml:space="preserve"> simultanément</w:t>
+      </w:r>
+      <w:r>
+        <w:t>. Cela fait 12.5% d’échantillons</w:t>
+      </w:r>
+      <w:r>
+        <w:t xml:space="preserve"> MSI par l</w:t>
+      </w:r>
+      <w:r>
+        <w:t>e</w:t>
+      </w:r>
+      <w:r>
+        <w:t xml:space="preserve"> gène</w:t>
+      </w:r>
+      <w:r>
+        <w:t xml:space="preserve"> MLH1 méthylé.</w:t>
+      </w:r>
+    </w:p>
+    <w:p/>
+    <w:p>
+      <w:pPr>
+        <w:pStyle w:val="Titre3"/>
+      </w:pPr>
+      <w:bookmarkStart w:id="11" w:name="_Toc181812146"/>
+      <w:r>
+        <w:t>Analyse des données de mutation</w:t>
+      </w:r>
+      <w:bookmarkEnd w:id="11"/>
       <w:r>
         <w:t xml:space="preserve"> </w:t>
       </w:r>
-      <w:r>
-        <w:t>(en bleu sur la figure)</w:t>
-      </w:r>
-      <w:r>
-        <w:t>. On peut considérer que le critère de sélection d</w:t>
-      </w:r>
-      <w:r>
-        <w:t xml:space="preserve">es </w:t>
-      </w:r>
-      <w:r>
-        <w:t>échantillons MSI est la suivante : méthylation&gt;</w:t>
-      </w:r>
-      <w:r>
-        <w:t>0.</w:t>
-      </w:r>
-      <w:r>
-        <w:t>3</w:t>
-      </w:r>
-      <w:r>
-        <w:t xml:space="preserve">, </w:t>
-      </w:r>
-      <w:r>
-        <w:t>expression</w:t>
-      </w:r>
-      <w:r>
-        <w:t>&lt;1.5</w:t>
-      </w:r>
-      <w:r>
-        <w:t>.</w:t>
-      </w:r>
-    </w:p>
-    <w:p>
-      <w:r>
-        <w:t xml:space="preserve">A titre d’information, dans mon </w:t>
-      </w:r>
-      <w:r>
-        <w:t>exemple</w:t>
-      </w:r>
-      <w:r>
-        <w:t xml:space="preserve">, j’ai obtenu 34 échantillons MSI sur la totalité de 271 échantillons dans le </w:t>
-      </w:r>
-      <w:proofErr w:type="spellStart"/>
-      <w:r>
-        <w:t>dataset</w:t>
-      </w:r>
-      <w:proofErr w:type="spellEnd"/>
-      <w:r>
-        <w:t xml:space="preserve"> TCGA-COAD-FPKM dans le groupe « T-Colon » pour lesquels les données de méthylation et d’expression étaient disponibles</w:t>
-      </w:r>
-      <w:r>
-        <w:t xml:space="preserve"> simultanément</w:t>
-      </w:r>
-      <w:r>
-        <w:t>. Cela fait 12.5% d’échantillons</w:t>
-      </w:r>
-      <w:r>
-        <w:t xml:space="preserve"> MSI par l</w:t>
-      </w:r>
-      <w:r>
-        <w:t>e</w:t>
-      </w:r>
-      <w:r>
-        <w:t xml:space="preserve"> gène</w:t>
-      </w:r>
-      <w:r>
-        <w:t xml:space="preserve"> MLH1 méthylé.</w:t>
-      </w:r>
     </w:p>
     <w:p/>
     <w:p>
-      <w:pPr>
-        <w:pStyle w:val="Heading3"/>
-      </w:pPr>
-      <w:bookmarkStart w:id="11" w:name="_Toc181812146"/>
-      <w:r>
-        <w:t>Analyse des données de mutation</w:t>
-      </w:r>
-      <w:bookmarkEnd w:id="11"/>
-      <w:r>
-        <w:t xml:space="preserve"> </w:t>
-      </w:r>
-    </w:p>
-    <w:p/>
-    <w:p>
       <w:r>
         <w:t>Les données de mutation sont disponibles à l’adresse :</w:t>
       </w:r>
@@ -5046,6 +5706,9 @@
     </w:p>
     <w:p>
       <w:r>
+        <w:rPr>
+          <w:noProof/>
+        </w:rPr>
         <w:drawing>
           <wp:inline distT="0" distB="0" distL="0" distR="0" wp14:anchorId="6F364351" wp14:editId="3282EC40">
             <wp:extent cx="5760720" cy="1734185"/>
@@ -5115,6 +5778,9 @@
     </w:p>
     <w:p>
       <w:r>
+        <w:rPr>
+          <w:noProof/>
+        </w:rPr>
         <w:drawing>
           <wp:inline distT="0" distB="0" distL="0" distR="0" wp14:anchorId="0F9E0CD2" wp14:editId="535FC0B3">
             <wp:extent cx="3029447" cy="3362685"/>
@@ -5154,10 +5820,7 @@
     </w:p>
     <w:p>
       <w:r>
-        <w:t>Le chiffre indique</w:t>
-      </w:r>
-      <w:r>
-        <w:t xml:space="preserve"> le nombre de mutations de chaque gène. Si au moins une mutation est </w:t>
+        <w:t xml:space="preserve">Le chiffre indique le nombre de mutations de chaque gène. Si au moins une mutation est </w:t>
       </w:r>
       <w:r>
         <w:t>détectée</w:t>
@@ -5184,7 +5847,7 @@
     <w:p/>
     <w:p>
       <w:pPr>
-        <w:pStyle w:val="Heading3"/>
+        <w:pStyle w:val="Titre3"/>
       </w:pPr>
       <w:bookmarkStart w:id="12" w:name="_Toc181812147"/>
       <w:r>
@@ -5205,6 +5868,9 @@
     </w:p>
     <w:p>
       <w:r>
+        <w:rPr>
+          <w:noProof/>
+        </w:rPr>
         <w:drawing>
           <wp:inline distT="0" distB="0" distL="0" distR="0" wp14:anchorId="3785A82C" wp14:editId="19C6E54E">
             <wp:extent cx="5168348" cy="1752977"/>
@@ -5249,6 +5915,9 @@
     </w:p>
     <w:p>
       <w:r>
+        <w:rPr>
+          <w:noProof/>
+        </w:rPr>
         <w:lastRenderedPageBreak/>
         <w:drawing>
           <wp:inline distT="0" distB="0" distL="0" distR="0" wp14:anchorId="7108CA4F" wp14:editId="7965F4BD">
@@ -5289,16 +5958,7 @@
     </w:p>
     <w:p>
       <w:r>
-        <w:t xml:space="preserve">On va considérer que les échantillons pour lesquels il y a </w:t>
-      </w:r>
-      <w:r>
-        <w:t>« -1 » ou « -2 »</w:t>
-      </w:r>
-      <w:r>
-        <w:t xml:space="preserve"> </w:t>
-      </w:r>
-      <w:r>
-        <w:t xml:space="preserve">pour </w:t>
+        <w:t xml:space="preserve">On va considérer que les échantillons pour lesquels il y a « -1 » ou « -2 » pour </w:t>
       </w:r>
       <w:r>
         <w:t>l’un des gènes MLH1, MSH2, MSH6, PMS2</w:t>
@@ -5358,7 +6018,7 @@
     <w:p/>
     <w:p>
       <w:pPr>
-        <w:pStyle w:val="Heading2"/>
+        <w:pStyle w:val="Titre2"/>
       </w:pPr>
       <w:bookmarkStart w:id="13" w:name="_Toc181812148"/>
       <w:r>
@@ -5385,7 +6045,7 @@
     <w:p/>
     <w:p>
       <w:pPr>
-        <w:pStyle w:val="Heading2"/>
+        <w:pStyle w:val="Titre2"/>
       </w:pPr>
       <w:bookmarkStart w:id="14" w:name="_Toc181812149"/>
       <w:r>
@@ -5400,13 +6060,7 @@
         <w:t xml:space="preserve"> restants </w:t>
       </w:r>
       <w:r>
-        <w:t>GSE39582</w:t>
-      </w:r>
-      <w:r>
-        <w:t xml:space="preserve"> et </w:t>
-      </w:r>
-      <w:r>
-        <w:t>GSE17536</w:t>
+        <w:t>GSE39582 et GSE17536</w:t>
       </w:r>
       <w:bookmarkEnd w:id="14"/>
     </w:p>
@@ -5422,7 +6076,7 @@
     <w:p/>
     <w:p>
       <w:pPr>
-        <w:pStyle w:val="Heading2"/>
+        <w:pStyle w:val="Titre2"/>
       </w:pPr>
       <w:bookmarkStart w:id="15" w:name="_Toc181812150"/>
       <w:r>
@@ -5445,14 +6099,11 @@
     <w:p/>
     <w:p>
       <w:pPr>
-        <w:pStyle w:val="Heading2"/>
+        <w:pStyle w:val="Titre2"/>
       </w:pPr>
       <w:bookmarkStart w:id="16" w:name="_Toc181812151"/>
       <w:r>
-        <w:t xml:space="preserve">Réaliser une analyse de survie multivariée pour 4-GEC et 3-GEC en intégrant </w:t>
-      </w:r>
-      <w:r>
-        <w:t>d’autres facteurs de risque connus</w:t>
+        <w:t>Réaliser une analyse de survie multivariée pour 4-GEC et 3-GEC en intégrant d’autres facteurs de risque connus</w:t>
       </w:r>
       <w:bookmarkEnd w:id="16"/>
       <w:r>
@@ -5483,7 +6134,7 @@
 </file>
 
 <file path=word/numbering.xml><?xml version="1.0" encoding="utf-8"?>
-<w:numbering xmlns:wpc="http://schemas.microsoft.com/office/word/2010/wordprocessingCanvas" xmlns:cx="http://schemas.microsoft.com/office/drawing/2014/chartex" xmlns:cx1="http://schemas.microsoft.com/office/drawing/2015/9/8/chartex" xmlns:cx2="http://schemas.microsoft.com/office/drawing/2015/10/21/chartex" xmlns:cx3="http://schemas.microsoft.com/office/drawing/2016/5/9/chartex" xmlns:cx4="http://schemas.microsoft.com/office/drawing/2016/5/10/chartex" xmlns:cx5="http://schemas.microsoft.com/office/drawing/2016/5/11/chartex" xmlns:cx6="http://schemas.microsoft.com/office/drawing/2016/5/12/chartex" xmlns:cx7="http://schemas.microsoft.com/office/drawing/2016/5/13/chartex" xmlns:cx8="http://schemas.microsoft.com/office/drawing/2016/5/14/chartex" xmlns:mc="http://schemas.openxmlformats.org/markup-compatibility/2006" xmlns:aink="http://schemas.microsoft.com/office/drawing/2016/ink" xmlns:am3d="http://schemas.microsoft.com/office/drawing/2017/model3d" xmlns:o="urn:schemas-microsoft-com:office:office" xmlns:r="http://schemas.openxmlformats.org/officeDocument/2006/relationships" xmlns:m="http://schemas.openxmlformats.org/officeDocument/2006/math" xmlns:v="urn:schemas-microsoft-com:vml" xmlns:wp14="http://schemas.microsoft.com/office/word/2010/wordprocessingDrawing" xmlns:wp="http://schemas.openxmlformats.org/drawingml/2006/wordprocessingDrawing" xmlns:w10="urn:schemas-microsoft-com:office:word" xmlns:w="http://schemas.openxmlformats.org/wordprocessingml/2006/main" xmlns:w14="http://schemas.microsoft.com/office/word/2010/wordml" xmlns:w15="http://schemas.microsoft.com/office/word/2012/wordml" xmlns:w16cex="http://schemas.microsoft.com/office/word/2018/wordml/cex" xmlns:w16cid="http://schemas.microsoft.com/office/word/2016/wordml/cid" xmlns:w16="http://schemas.microsoft.com/office/word/2018/wordml" xmlns:w16sdtdh="http://schemas.microsoft.com/office/word/2020/wordml/sdtdatahash" xmlns:w16se="http://schemas.microsoft.com/office/word/2015/wordml/symex" xmlns:wpg="http://schemas.microsoft.com/office/word/2010/wordprocessingGroup" xmlns:wpi="http://schemas.microsoft.com/office/word/2010/wordprocessingInk" xmlns:wne="http://schemas.microsoft.com/office/word/2006/wordml" xmlns:wps="http://schemas.microsoft.com/office/word/2010/wordprocessingShape" mc:Ignorable="w14 w15 w16se w16cid w16 w16cex w16sdtdh wp14">
+<w:numbering xmlns:wpc="http://schemas.microsoft.com/office/word/2010/wordprocessingCanvas" xmlns:cx="http://schemas.microsoft.com/office/drawing/2014/chartex" xmlns:cx1="http://schemas.microsoft.com/office/drawing/2015/9/8/chartex" xmlns:cx2="http://schemas.microsoft.com/office/drawing/2015/10/21/chartex" xmlns:cx3="http://schemas.microsoft.com/office/drawing/2016/5/9/chartex" xmlns:cx4="http://schemas.microsoft.com/office/drawing/2016/5/10/chartex" xmlns:cx5="http://schemas.microsoft.com/office/drawing/2016/5/11/chartex" xmlns:cx6="http://schemas.microsoft.com/office/drawing/2016/5/12/chartex" xmlns:cx7="http://schemas.microsoft.com/office/drawing/2016/5/13/chartex" xmlns:cx8="http://schemas.microsoft.com/office/drawing/2016/5/14/chartex" xmlns:mc="http://schemas.openxmlformats.org/markup-compatibility/2006" xmlns:aink="http://schemas.microsoft.com/office/drawing/2016/ink" xmlns:am3d="http://schemas.microsoft.com/office/drawing/2017/model3d" xmlns:o="urn:schemas-microsoft-com:office:office" xmlns:oel="http://schemas.microsoft.com/office/2019/extlst" xmlns:r="http://schemas.openxmlformats.org/officeDocument/2006/relationships" xmlns:m="http://schemas.openxmlformats.org/officeDocument/2006/math" xmlns:v="urn:schemas-microsoft-com:vml" xmlns:wp14="http://schemas.microsoft.com/office/word/2010/wordprocessingDrawing" xmlns:wp="http://schemas.openxmlformats.org/drawingml/2006/wordprocessingDrawing" xmlns:w10="urn:schemas-microsoft-com:office:word" xmlns:w="http://schemas.openxmlformats.org/wordprocessingml/2006/main" xmlns:w14="http://schemas.microsoft.com/office/word/2010/wordml" xmlns:w15="http://schemas.microsoft.com/office/word/2012/wordml" xmlns:w16cex="http://schemas.microsoft.com/office/word/2018/wordml/cex" xmlns:w16cid="http://schemas.microsoft.com/office/word/2016/wordml/cid" xmlns:w16="http://schemas.microsoft.com/office/word/2018/wordml" xmlns:w16du="http://schemas.microsoft.com/office/word/2023/wordml/word16du" xmlns:w16sdtdh="http://schemas.microsoft.com/office/word/2020/wordml/sdtdatahash" xmlns:w16se="http://schemas.microsoft.com/office/word/2015/wordml/symex" xmlns:wpg="http://schemas.microsoft.com/office/word/2010/wordprocessingGroup" xmlns:wpi="http://schemas.microsoft.com/office/word/2010/wordprocessingInk" xmlns:wne="http://schemas.microsoft.com/office/word/2006/wordml" xmlns:wps="http://schemas.microsoft.com/office/word/2010/wordprocessingShape" mc:Ignorable="w14 w15 w16se w16cid w16 w16cex w16sdtdh w16du wp14">
   <w:abstractNum w:abstractNumId="0" w15:restartNumberingAfterBreak="0">
     <w:nsid w:val="01F70917"/>
     <w:multiLevelType w:val="multilevel"/>
@@ -7114,62 +7765,62 @@
       </w:rPr>
     </w:lvl>
   </w:abstractNum>
-  <w:num w:numId="1">
+  <w:num w:numId="1" w16cid:durableId="227037902">
     <w:abstractNumId w:val="13"/>
   </w:num>
-  <w:num w:numId="2">
+  <w:num w:numId="2" w16cid:durableId="988553923">
     <w:abstractNumId w:val="6"/>
   </w:num>
-  <w:num w:numId="3">
+  <w:num w:numId="3" w16cid:durableId="1813594938">
     <w:abstractNumId w:val="12"/>
   </w:num>
-  <w:num w:numId="4">
+  <w:num w:numId="4" w16cid:durableId="558126677">
     <w:abstractNumId w:val="1"/>
   </w:num>
-  <w:num w:numId="5">
+  <w:num w:numId="5" w16cid:durableId="2027168851">
     <w:abstractNumId w:val="2"/>
   </w:num>
-  <w:num w:numId="6">
+  <w:num w:numId="6" w16cid:durableId="920065667">
     <w:abstractNumId w:val="9"/>
   </w:num>
-  <w:num w:numId="7">
+  <w:num w:numId="7" w16cid:durableId="1560435423">
     <w:abstractNumId w:val="0"/>
   </w:num>
-  <w:num w:numId="8">
+  <w:num w:numId="8" w16cid:durableId="1518929507">
     <w:abstractNumId w:val="3"/>
   </w:num>
-  <w:num w:numId="9">
+  <w:num w:numId="9" w16cid:durableId="319041563">
     <w:abstractNumId w:val="10"/>
   </w:num>
-  <w:num w:numId="10">
+  <w:num w:numId="10" w16cid:durableId="768504943">
     <w:abstractNumId w:val="14"/>
   </w:num>
-  <w:num w:numId="11">
+  <w:num w:numId="11" w16cid:durableId="1803036162">
     <w:abstractNumId w:val="15"/>
   </w:num>
-  <w:num w:numId="12">
+  <w:num w:numId="12" w16cid:durableId="2071951203">
     <w:abstractNumId w:val="5"/>
   </w:num>
-  <w:num w:numId="13">
+  <w:num w:numId="13" w16cid:durableId="378671534">
     <w:abstractNumId w:val="4"/>
   </w:num>
-  <w:num w:numId="14">
+  <w:num w:numId="14" w16cid:durableId="1956446596">
     <w:abstractNumId w:val="16"/>
   </w:num>
-  <w:num w:numId="15">
+  <w:num w:numId="15" w16cid:durableId="1660695251">
     <w:abstractNumId w:val="11"/>
   </w:num>
-  <w:num w:numId="16">
+  <w:num w:numId="16" w16cid:durableId="363016831">
     <w:abstractNumId w:val="8"/>
   </w:num>
-  <w:num w:numId="17">
+  <w:num w:numId="17" w16cid:durableId="276332427">
     <w:abstractNumId w:val="7"/>
   </w:num>
 </w:numbering>
 </file>
 
 <file path=word/styles.xml><?xml version="1.0" encoding="utf-8"?>
-<w:styles xmlns:mc="http://schemas.openxmlformats.org/markup-compatibility/2006" xmlns:r="http://schemas.openxmlformats.org/officeDocument/2006/relationships" xmlns:w="http://schemas.openxmlformats.org/wordprocessingml/2006/main" xmlns:w14="http://schemas.microsoft.com/office/word/2010/wordml" xmlns:w15="http://schemas.microsoft.com/office/word/2012/wordml" xmlns:w16cex="http://schemas.microsoft.com/office/word/2018/wordml/cex" xmlns:w16cid="http://schemas.microsoft.com/office/word/2016/wordml/cid" xmlns:w16="http://schemas.microsoft.com/office/word/2018/wordml" xmlns:w16sdtdh="http://schemas.microsoft.com/office/word/2020/wordml/sdtdatahash" xmlns:w16se="http://schemas.microsoft.com/office/word/2015/wordml/symex" mc:Ignorable="w14 w15 w16se w16cid w16 w16cex w16sdtdh">
+<w:styles xmlns:mc="http://schemas.openxmlformats.org/markup-compatibility/2006" xmlns:r="http://schemas.openxmlformats.org/officeDocument/2006/relationships" xmlns:w="http://schemas.openxmlformats.org/wordprocessingml/2006/main" xmlns:w14="http://schemas.microsoft.com/office/word/2010/wordml" xmlns:w15="http://schemas.microsoft.com/office/word/2012/wordml" xmlns:w16cex="http://schemas.microsoft.com/office/word/2018/wordml/cex" xmlns:w16cid="http://schemas.microsoft.com/office/word/2016/wordml/cid" xmlns:w16="http://schemas.microsoft.com/office/word/2018/wordml" xmlns:w16du="http://schemas.microsoft.com/office/word/2023/wordml/word16du" xmlns:w16sdtdh="http://schemas.microsoft.com/office/word/2020/wordml/sdtdatahash" xmlns:w16se="http://schemas.microsoft.com/office/word/2015/wordml/symex" mc:Ignorable="w14 w15 w16se w16cid w16 w16cex w16sdtdh w16du">
   <w:docDefaults>
     <w:rPrDefault>
       <w:rPr>
@@ -7572,11 +8223,11 @@
       <w:jc w:val="both"/>
     </w:pPr>
   </w:style>
-  <w:style w:type="paragraph" w:styleId="Heading1">
+  <w:style w:type="paragraph" w:styleId="Titre1">
     <w:name w:val="heading 1"/>
     <w:basedOn w:val="Normal"/>
     <w:next w:val="Normal"/>
-    <w:link w:val="Heading1Char"/>
+    <w:link w:val="Titre1Car"/>
     <w:uiPriority w:val="9"/>
     <w:qFormat/>
     <w:rsid w:val="004C54FF"/>
@@ -7593,11 +8244,11 @@
       <w:szCs w:val="32"/>
     </w:rPr>
   </w:style>
-  <w:style w:type="paragraph" w:styleId="Heading2">
+  <w:style w:type="paragraph" w:styleId="Titre2">
     <w:name w:val="heading 2"/>
     <w:basedOn w:val="Normal"/>
     <w:next w:val="Normal"/>
-    <w:link w:val="Heading2Char"/>
+    <w:link w:val="Titre2Car"/>
     <w:uiPriority w:val="9"/>
     <w:unhideWhenUsed/>
     <w:qFormat/>
@@ -7615,11 +8266,11 @@
       <w:szCs w:val="26"/>
     </w:rPr>
   </w:style>
-  <w:style w:type="paragraph" w:styleId="Heading3">
+  <w:style w:type="paragraph" w:styleId="Titre3">
     <w:name w:val="heading 3"/>
     <w:basedOn w:val="Normal"/>
     <w:next w:val="Normal"/>
-    <w:link w:val="Heading3Char"/>
+    <w:link w:val="Titre3Car"/>
     <w:uiPriority w:val="9"/>
     <w:unhideWhenUsed/>
     <w:qFormat/>
@@ -7637,13 +8288,13 @@
       <w:szCs w:val="24"/>
     </w:rPr>
   </w:style>
-  <w:style w:type="character" w:default="1" w:styleId="DefaultParagraphFont">
+  <w:style w:type="character" w:default="1" w:styleId="Policepardfaut">
     <w:name w:val="Default Paragraph Font"/>
     <w:uiPriority w:val="1"/>
     <w:semiHidden/>
     <w:unhideWhenUsed/>
   </w:style>
-  <w:style w:type="table" w:default="1" w:styleId="TableNormal">
+  <w:style w:type="table" w:default="1" w:styleId="TableauNormal">
     <w:name w:val="Normal Table"/>
     <w:uiPriority w:val="99"/>
     <w:semiHidden/>
@@ -7658,17 +8309,17 @@
       </w:tblCellMar>
     </w:tblPr>
   </w:style>
-  <w:style w:type="numbering" w:default="1" w:styleId="NoList">
+  <w:style w:type="numbering" w:default="1" w:styleId="Aucuneliste">
     <w:name w:val="No List"/>
     <w:uiPriority w:val="99"/>
     <w:semiHidden/>
     <w:unhideWhenUsed/>
   </w:style>
-  <w:style w:type="paragraph" w:styleId="Title">
+  <w:style w:type="paragraph" w:styleId="Titre">
     <w:name w:val="Title"/>
     <w:basedOn w:val="Normal"/>
     <w:next w:val="Normal"/>
-    <w:link w:val="TitleChar"/>
+    <w:link w:val="TitreCar"/>
     <w:uiPriority w:val="10"/>
     <w:qFormat/>
     <w:rsid w:val="00BA5C05"/>
@@ -7684,10 +8335,10 @@
       <w:szCs w:val="56"/>
     </w:rPr>
   </w:style>
-  <w:style w:type="character" w:customStyle="1" w:styleId="TitleChar">
-    <w:name w:val="Title Char"/>
-    <w:basedOn w:val="DefaultParagraphFont"/>
-    <w:link w:val="Title"/>
+  <w:style w:type="character" w:customStyle="1" w:styleId="TitreCar">
+    <w:name w:val="Titre Car"/>
+    <w:basedOn w:val="Policepardfaut"/>
+    <w:link w:val="Titre"/>
     <w:uiPriority w:val="10"/>
     <w:rsid w:val="00BA5C05"/>
     <w:rPr>
@@ -7698,10 +8349,10 @@
       <w:szCs w:val="56"/>
     </w:rPr>
   </w:style>
-  <w:style w:type="character" w:customStyle="1" w:styleId="Heading1Char">
-    <w:name w:val="Heading 1 Char"/>
-    <w:basedOn w:val="DefaultParagraphFont"/>
-    <w:link w:val="Heading1"/>
+  <w:style w:type="character" w:customStyle="1" w:styleId="Titre1Car">
+    <w:name w:val="Titre 1 Car"/>
+    <w:basedOn w:val="Policepardfaut"/>
+    <w:link w:val="Titre1"/>
     <w:uiPriority w:val="9"/>
     <w:rsid w:val="004C54FF"/>
     <w:rPr>
@@ -7711,10 +8362,10 @@
       <w:szCs w:val="32"/>
     </w:rPr>
   </w:style>
-  <w:style w:type="character" w:customStyle="1" w:styleId="Heading2Char">
-    <w:name w:val="Heading 2 Char"/>
-    <w:basedOn w:val="DefaultParagraphFont"/>
-    <w:link w:val="Heading2"/>
+  <w:style w:type="character" w:customStyle="1" w:styleId="Titre2Car">
+    <w:name w:val="Titre 2 Car"/>
+    <w:basedOn w:val="Policepardfaut"/>
+    <w:link w:val="Titre2"/>
     <w:uiPriority w:val="9"/>
     <w:rsid w:val="004C54FF"/>
     <w:rPr>
@@ -7724,9 +8375,9 @@
       <w:szCs w:val="26"/>
     </w:rPr>
   </w:style>
-  <w:style w:type="character" w:styleId="Hyperlink">
+  <w:style w:type="character" w:styleId="Lienhypertexte">
     <w:name w:val="Hyperlink"/>
-    <w:basedOn w:val="DefaultParagraphFont"/>
+    <w:basedOn w:val="Policepardfaut"/>
     <w:uiPriority w:val="99"/>
     <w:unhideWhenUsed/>
     <w:rsid w:val="00FD5012"/>
@@ -7735,9 +8386,9 @@
       <w:u w:val="single"/>
     </w:rPr>
   </w:style>
-  <w:style w:type="character" w:styleId="UnresolvedMention">
+  <w:style w:type="character" w:styleId="Mentionnonrsolue">
     <w:name w:val="Unresolved Mention"/>
-    <w:basedOn w:val="DefaultParagraphFont"/>
+    <w:basedOn w:val="Policepardfaut"/>
     <w:uiPriority w:val="99"/>
     <w:semiHidden/>
     <w:unhideWhenUsed/>
@@ -7747,7 +8398,7 @@
       <w:shd w:val="clear" w:color="auto" w:fill="E1DFDD"/>
     </w:rPr>
   </w:style>
-  <w:style w:type="paragraph" w:styleId="ListParagraph">
+  <w:style w:type="paragraph" w:styleId="Paragraphedeliste">
     <w:name w:val="List Paragraph"/>
     <w:basedOn w:val="Normal"/>
     <w:uiPriority w:val="34"/>
@@ -7758,9 +8409,9 @@
       <w:contextualSpacing/>
     </w:pPr>
   </w:style>
-  <w:style w:type="paragraph" w:styleId="NoSpacing">
+  <w:style w:type="paragraph" w:styleId="Sansinterligne">
     <w:name w:val="No Spacing"/>
-    <w:link w:val="NoSpacingChar"/>
+    <w:link w:val="SansinterligneCar"/>
     <w:uiPriority w:val="1"/>
     <w:qFormat/>
     <w:rsid w:val="007E070B"/>
@@ -7772,10 +8423,10 @@
       <w:lang w:val="en-US"/>
     </w:rPr>
   </w:style>
-  <w:style w:type="character" w:customStyle="1" w:styleId="NoSpacingChar">
-    <w:name w:val="No Spacing Char"/>
-    <w:basedOn w:val="DefaultParagraphFont"/>
-    <w:link w:val="NoSpacing"/>
+  <w:style w:type="character" w:customStyle="1" w:styleId="SansinterligneCar">
+    <w:name w:val="Sans interligne Car"/>
+    <w:basedOn w:val="Policepardfaut"/>
+    <w:link w:val="Sansinterligne"/>
     <w:uiPriority w:val="1"/>
     <w:rsid w:val="007E070B"/>
     <w:rPr>
@@ -7783,9 +8434,9 @@
       <w:lang w:val="en-US"/>
     </w:rPr>
   </w:style>
-  <w:style w:type="table" w:styleId="TableGrid">
+  <w:style w:type="table" w:styleId="Grilledutableau">
     <w:name w:val="Table Grid"/>
-    <w:basedOn w:val="TableNormal"/>
+    <w:basedOn w:val="TableauNormal"/>
     <w:uiPriority w:val="39"/>
     <w:rsid w:val="009B00FC"/>
     <w:pPr>
@@ -7802,9 +8453,9 @@
       </w:tblBorders>
     </w:tblPr>
   </w:style>
-  <w:style w:type="paragraph" w:styleId="TOCHeading">
+  <w:style w:type="paragraph" w:styleId="En-ttedetabledesmatires">
     <w:name w:val="TOC Heading"/>
-    <w:basedOn w:val="Heading1"/>
+    <w:basedOn w:val="Titre1"/>
     <w:next w:val="Normal"/>
     <w:uiPriority w:val="39"/>
     <w:unhideWhenUsed/>
@@ -7819,7 +8470,7 @@
       <w:lang w:val="en-US"/>
     </w:rPr>
   </w:style>
-  <w:style w:type="paragraph" w:styleId="TOC1">
+  <w:style w:type="paragraph" w:styleId="TM1">
     <w:name w:val="toc 1"/>
     <w:basedOn w:val="Normal"/>
     <w:next w:val="Normal"/>
@@ -7831,7 +8482,7 @@
       <w:spacing w:after="100"/>
     </w:pPr>
   </w:style>
-  <w:style w:type="paragraph" w:styleId="TOC2">
+  <w:style w:type="paragraph" w:styleId="TM2">
     <w:name w:val="toc 2"/>
     <w:basedOn w:val="Normal"/>
     <w:next w:val="Normal"/>
@@ -7844,10 +8495,10 @@
       <w:ind w:left="220"/>
     </w:pPr>
   </w:style>
-  <w:style w:type="character" w:customStyle="1" w:styleId="Heading3Char">
-    <w:name w:val="Heading 3 Char"/>
-    <w:basedOn w:val="DefaultParagraphFont"/>
-    <w:link w:val="Heading3"/>
+  <w:style w:type="character" w:customStyle="1" w:styleId="Titre3Car">
+    <w:name w:val="Titre 3 Car"/>
+    <w:basedOn w:val="Policepardfaut"/>
+    <w:link w:val="Titre3"/>
     <w:uiPriority w:val="9"/>
     <w:rsid w:val="006A76C5"/>
     <w:rPr>
@@ -7857,7 +8508,7 @@
       <w:szCs w:val="24"/>
     </w:rPr>
   </w:style>
-  <w:style w:type="paragraph" w:styleId="TOC3">
+  <w:style w:type="paragraph" w:styleId="TM3">
     <w:name w:val="toc 3"/>
     <w:basedOn w:val="Normal"/>
     <w:next w:val="Normal"/>
